--- a/DescriptorBasedNormalization_Quality_Time/NormalizationSYTOSS_NURE_pngPairs100/AvgResultTable_building.docx
+++ b/DescriptorBasedNormalization_Quality_Time/NormalizationSYTOSS_NURE_pngPairs100/AvgResultTable_building.docx
@@ -1,30 +1,61 @@
 
 <file path=word/document.xml><?xml version="1.0" encoding="utf-8"?>
-<w:document xmlns:w="http://schemas.openxmlformats.org/wordprocessingml/2006/main">
+<w:document xmlns:wpc="http://schemas.microsoft.com/office/word/2010/wordprocessingCanvas" xmlns:cx="http://schemas.microsoft.com/office/drawing/2014/chartex" xmlns:cx1="http://schemas.microsoft.com/office/drawing/2015/9/8/chartex" xmlns:cx2="http://schemas.microsoft.com/office/drawing/2015/10/21/chartex" xmlns:cx3="http://schemas.microsoft.com/office/drawing/2016/5/9/chartex" xmlns:cx4="http://schemas.microsoft.com/office/drawing/2016/5/10/chartex" xmlns:cx5="http://schemas.microsoft.com/office/drawing/2016/5/11/chartex" xmlns:cx6="http://schemas.microsoft.com/office/drawing/2016/5/12/chartex" xmlns:cx7="http://schemas.microsoft.com/office/drawing/2016/5/13/chartex" xmlns:cx8="http://schemas.microsoft.com/office/drawing/2016/5/14/chartex" xmlns:mc="http://schemas.openxmlformats.org/markup-compatibility/2006" xmlns:aink="http://schemas.microsoft.com/office/drawing/2016/ink" xmlns:am3d="http://schemas.microsoft.com/office/drawing/2017/model3d" xmlns:o="urn:schemas-microsoft-com:office:office" xmlns:r="http://schemas.openxmlformats.org/officeDocument/2006/relationships" xmlns:m="http://schemas.openxmlformats.org/officeDocument/2006/math" xmlns:v="urn:schemas-microsoft-com:vml" xmlns:wp14="http://schemas.microsoft.com/office/word/2010/wordprocessingDrawing" xmlns:wp="http://schemas.openxmlformats.org/drawingml/2006/wordprocessingDrawing" xmlns:w10="urn:schemas-microsoft-com:office:word" xmlns:w="http://schemas.openxmlformats.org/wordprocessingml/2006/main" xmlns:w14="http://schemas.microsoft.com/office/word/2010/wordml" xmlns:w15="http://schemas.microsoft.com/office/word/2012/wordml" xmlns:w16cex="http://schemas.microsoft.com/office/word/2018/wordml/cex" xmlns:w16cid="http://schemas.microsoft.com/office/word/2016/wordml/cid" xmlns:w16="http://schemas.microsoft.com/office/word/2018/wordml" xmlns:w16se="http://schemas.microsoft.com/office/word/2015/wordml/symex" xmlns:wpg="http://schemas.microsoft.com/office/word/2010/wordprocessingGroup" xmlns:wpi="http://schemas.microsoft.com/office/word/2010/wordprocessingInk" xmlns:wne="http://schemas.microsoft.com/office/word/2006/wordml" xmlns:wps="http://schemas.microsoft.com/office/word/2010/wordprocessingShape" mc:Ignorable="w14 w15 w16se w16cid w16 w16cex wp14">
   <w:body>
     <w:p>
+      <w:pPr>
+        <w:rPr>
+          <w:lang w:val="en-US"/>
+        </w:rPr>
+      </w:pPr>
       <w:r>
         <w:rPr>
-          <w:b w:val="true"/>
+          <w:b/>
+          <w:lang w:val="en-US"/>
         </w:rPr>
-        <w:br/>
         <w:t>Table 1 - Quantitative evaluation of descriptors, precision and recall estimation (with found overlap)</w:t>
       </w:r>
     </w:p>
     <w:tbl>
       <w:tblPr>
         <w:tblW w:w="0" w:type="auto"/>
+        <w:tblInd w:w="10" w:type="dxa"/>
         <w:tblBorders>
-          <w:top w:val="single"/>
-          <w:left w:val="single"/>
-          <w:bottom w:val="single"/>
-          <w:right w:val="single"/>
-          <w:insideH w:val="single"/>
-          <w:insideV w:val="single"/>
+          <w:top w:val="single" w:sz="0" w:space="0" w:color="auto"/>
+          <w:left w:val="single" w:sz="0" w:space="0" w:color="auto"/>
+          <w:bottom w:val="single" w:sz="0" w:space="0" w:color="auto"/>
+          <w:right w:val="single" w:sz="0" w:space="0" w:color="auto"/>
+          <w:insideH w:val="single" w:sz="0" w:space="0" w:color="auto"/>
+          <w:insideV w:val="single" w:sz="0" w:space="0" w:color="auto"/>
         </w:tblBorders>
+        <w:tblCellMar>
+          <w:left w:w="10" w:type="dxa"/>
+          <w:right w:w="10" w:type="dxa"/>
+        </w:tblCellMar>
+        <w:tblLook w:val="04A0" w:firstRow="1" w:lastRow="0" w:firstColumn="1" w:lastColumn="0" w:noHBand="0" w:noVBand="1"/>
       </w:tblPr>
+      <w:tblGrid>
+        <w:gridCol w:w="851"/>
+        <w:gridCol w:w="856"/>
+        <w:gridCol w:w="521"/>
+        <w:gridCol w:w="633"/>
+        <w:gridCol w:w="633"/>
+        <w:gridCol w:w="832"/>
+        <w:gridCol w:w="806"/>
+        <w:gridCol w:w="1487"/>
+        <w:gridCol w:w="951"/>
+      </w:tblGrid>
       <w:tr>
-        <w:tc>
+        <w:tblPrEx>
+          <w:tblCellMar>
+            <w:top w:w="0" w:type="dxa"/>
+            <w:bottom w:w="0" w:type="dxa"/>
+          </w:tblCellMar>
+        </w:tblPrEx>
+        <w:tc>
+          <w:tcPr>
+            <w:tcW w:w="0" w:type="auto"/>
+          </w:tcPr>
           <w:p>
             <w:r>
               <w:t>Name</w:t>
@@ -32,6 +63,9 @@
           </w:p>
         </w:tc>
         <w:tc>
+          <w:tcPr>
+            <w:tcW w:w="0" w:type="auto"/>
+          </w:tcPr>
           <w:p>
             <w:r>
               <w:t>NP</w:t>
@@ -39,6 +73,9 @@
           </w:p>
         </w:tc>
         <w:tc>
+          <w:tcPr>
+            <w:tcW w:w="0" w:type="auto"/>
+          </w:tcPr>
           <w:p>
             <w:r>
               <w:t>DP</w:t>
@@ -46,6 +83,9 @@
           </w:p>
         </w:tc>
         <w:tc>
+          <w:tcPr>
+            <w:tcW w:w="0" w:type="auto"/>
+          </w:tcPr>
           <w:p>
             <w:r>
               <w:t>NMO</w:t>
@@ -53,6 +93,9 @@
           </w:p>
         </w:tc>
         <w:tc>
+          <w:tcPr>
+            <w:tcW w:w="0" w:type="auto"/>
+          </w:tcPr>
           <w:p>
             <w:r>
               <w:t>NI</w:t>
@@ -60,6 +103,9 @@
           </w:p>
         </w:tc>
         <w:tc>
+          <w:tcPr>
+            <w:tcW w:w="0" w:type="auto"/>
+          </w:tcPr>
           <w:p>
             <w:r>
               <w:t>Precision</w:t>
@@ -67,6 +113,9 @@
           </w:p>
         </w:tc>
         <w:tc>
+          <w:tcPr>
+            <w:tcW w:w="0" w:type="auto"/>
+          </w:tcPr>
           <w:p>
             <w:r>
               <w:t>RecallO1</w:t>
@@ -74,6 +123,9 @@
           </w:p>
         </w:tc>
         <w:tc>
+          <w:tcPr>
+            <w:tcW w:w="0" w:type="auto"/>
+          </w:tcPr>
           <w:p>
             <w:r>
               <w:t>avg ErrIM (pixel)</w:t>
@@ -81,6 +133,9 @@
           </w:p>
         </w:tc>
         <w:tc>
+          <w:tcPr>
+            <w:tcW w:w="0" w:type="auto"/>
+          </w:tcPr>
           <w:p>
             <w:r>
               <w:t>max ErrIM</w:t>
@@ -89,7 +144,16 @@
         </w:tc>
       </w:tr>
       <w:tr>
-        <w:tc>
+        <w:tblPrEx>
+          <w:tblCellMar>
+            <w:top w:w="0" w:type="dxa"/>
+            <w:bottom w:w="0" w:type="dxa"/>
+          </w:tblCellMar>
+        </w:tblPrEx>
+        <w:tc>
+          <w:tcPr>
+            <w:tcW w:w="0" w:type="auto"/>
+          </w:tcPr>
           <w:p>
             <w:r>
               <w:t>SIFT</w:t>
@@ -97,6 +161,9 @@
           </w:p>
         </w:tc>
         <w:tc>
+          <w:tcPr>
+            <w:tcW w:w="0" w:type="auto"/>
+          </w:tcPr>
           <w:p>
             <w:r>
               <w:t>1808,425</w:t>
@@ -104,6 +171,9 @@
           </w:p>
         </w:tc>
         <w:tc>
+          <w:tcPr>
+            <w:tcW w:w="0" w:type="auto"/>
+          </w:tcPr>
           <w:p>
             <w:r>
               <w:t>0,008</w:t>
@@ -111,6 +181,9 @@
           </w:p>
         </w:tc>
         <w:tc>
+          <w:tcPr>
+            <w:tcW w:w="0" w:type="auto"/>
+          </w:tcPr>
           <w:p>
             <w:r>
               <w:t>455,95</w:t>
@@ -118,6 +191,9 @@
           </w:p>
         </w:tc>
         <w:tc>
+          <w:tcPr>
+            <w:tcW w:w="0" w:type="auto"/>
+          </w:tcPr>
           <w:p>
             <w:r>
               <w:t>382,8</w:t>
@@ -125,6 +201,9 @@
           </w:p>
         </w:tc>
         <w:tc>
+          <w:tcPr>
+            <w:tcW w:w="0" w:type="auto"/>
+          </w:tcPr>
           <w:p>
             <w:r>
               <w:t>0,836</w:t>
@@ -132,6 +211,9 @@
           </w:p>
         </w:tc>
         <w:tc>
+          <w:tcPr>
+            <w:tcW w:w="0" w:type="auto"/>
+          </w:tcPr>
           <w:p>
             <w:r>
               <w:t>0,221</w:t>
@@ -139,6 +221,9 @@
           </w:p>
         </w:tc>
         <w:tc>
+          <w:tcPr>
+            <w:tcW w:w="0" w:type="auto"/>
+          </w:tcPr>
           <w:p>
             <w:r>
               <w:t>0,547</w:t>
@@ -146,6 +231,9 @@
           </w:p>
         </w:tc>
         <w:tc>
+          <w:tcPr>
+            <w:tcW w:w="0" w:type="auto"/>
+          </w:tcPr>
           <w:p>
             <w:r>
               <w:t>2,787</w:t>
@@ -154,7 +242,16 @@
         </w:tc>
       </w:tr>
       <w:tr>
-        <w:tc>
+        <w:tblPrEx>
+          <w:tblCellMar>
+            <w:top w:w="0" w:type="dxa"/>
+            <w:bottom w:w="0" w:type="dxa"/>
+          </w:tblCellMar>
+        </w:tblPrEx>
+        <w:tc>
+          <w:tcPr>
+            <w:tcW w:w="0" w:type="auto"/>
+          </w:tcPr>
           <w:p>
             <w:r>
               <w:t>SURF128</w:t>
@@ -162,6 +259,9 @@
           </w:p>
         </w:tc>
         <w:tc>
+          <w:tcPr>
+            <w:tcW w:w="0" w:type="auto"/>
+          </w:tcPr>
           <w:p>
             <w:r>
               <w:t>2176,075</w:t>
@@ -169,6 +269,9 @@
           </w:p>
         </w:tc>
         <w:tc>
+          <w:tcPr>
+            <w:tcW w:w="0" w:type="auto"/>
+          </w:tcPr>
           <w:p>
             <w:r>
               <w:t>0,009</w:t>
@@ -176,6 +279,9 @@
           </w:p>
         </w:tc>
         <w:tc>
+          <w:tcPr>
+            <w:tcW w:w="0" w:type="auto"/>
+          </w:tcPr>
           <w:p>
             <w:r>
               <w:t>370,25</w:t>
@@ -183,6 +289,9 @@
           </w:p>
         </w:tc>
         <w:tc>
+          <w:tcPr>
+            <w:tcW w:w="0" w:type="auto"/>
+          </w:tcPr>
           <w:p>
             <w:r>
               <w:t>310,3</w:t>
@@ -190,6 +299,9 @@
           </w:p>
         </w:tc>
         <w:tc>
+          <w:tcPr>
+            <w:tcW w:w="0" w:type="auto"/>
+          </w:tcPr>
           <w:p>
             <w:r>
               <w:t>0,835</w:t>
@@ -197,6 +309,9 @@
           </w:p>
         </w:tc>
         <w:tc>
+          <w:tcPr>
+            <w:tcW w:w="0" w:type="auto"/>
+          </w:tcPr>
           <w:p>
             <w:r>
               <w:t>0,147</w:t>
@@ -204,6 +319,9 @@
           </w:p>
         </w:tc>
         <w:tc>
+          <w:tcPr>
+            <w:tcW w:w="0" w:type="auto"/>
+          </w:tcPr>
           <w:p>
             <w:r>
               <w:t>0,814</w:t>
@@ -211,6 +329,9 @@
           </w:p>
         </w:tc>
         <w:tc>
+          <w:tcPr>
+            <w:tcW w:w="0" w:type="auto"/>
+          </w:tcPr>
           <w:p>
             <w:r>
               <w:t>3,143</w:t>
@@ -219,7 +340,16 @@
         </w:tc>
       </w:tr>
       <w:tr>
-        <w:tc>
+        <w:tblPrEx>
+          <w:tblCellMar>
+            <w:top w:w="0" w:type="dxa"/>
+            <w:bottom w:w="0" w:type="dxa"/>
+          </w:tblCellMar>
+        </w:tblPrEx>
+        <w:tc>
+          <w:tcPr>
+            <w:tcW w:w="0" w:type="auto"/>
+          </w:tcPr>
           <w:p>
             <w:r>
               <w:t>SURF64</w:t>
@@ -227,6 +357,9 @@
           </w:p>
         </w:tc>
         <w:tc>
+          <w:tcPr>
+            <w:tcW w:w="0" w:type="auto"/>
+          </w:tcPr>
           <w:p>
             <w:r>
               <w:t>2176,075</w:t>
@@ -234,6 +367,9 @@
           </w:p>
         </w:tc>
         <w:tc>
+          <w:tcPr>
+            <w:tcW w:w="0" w:type="auto"/>
+          </w:tcPr>
           <w:p>
             <w:r>
               <w:t>0,009</w:t>
@@ -241,6 +377,9 @@
           </w:p>
         </w:tc>
         <w:tc>
+          <w:tcPr>
+            <w:tcW w:w="0" w:type="auto"/>
+          </w:tcPr>
           <w:p>
             <w:r>
               <w:t>460,6</w:t>
@@ -248,6 +387,9 @@
           </w:p>
         </w:tc>
         <w:tc>
+          <w:tcPr>
+            <w:tcW w:w="0" w:type="auto"/>
+          </w:tcPr>
           <w:p>
             <w:r>
               <w:t>370,15</w:t>
@@ -255,6 +397,9 @@
           </w:p>
         </w:tc>
         <w:tc>
+          <w:tcPr>
+            <w:tcW w:w="0" w:type="auto"/>
+          </w:tcPr>
           <w:p>
             <w:r>
               <w:t>0,8</w:t>
@@ -262,6 +407,9 @@
           </w:p>
         </w:tc>
         <w:tc>
+          <w:tcPr>
+            <w:tcW w:w="0" w:type="auto"/>
+          </w:tcPr>
           <w:p>
             <w:r>
               <w:t>0,174</w:t>
@@ -269,6 +417,9 @@
           </w:p>
         </w:tc>
         <w:tc>
+          <w:tcPr>
+            <w:tcW w:w="0" w:type="auto"/>
+          </w:tcPr>
           <w:p>
             <w:r>
               <w:t>0,919</w:t>
@@ -276,6 +427,9 @@
           </w:p>
         </w:tc>
         <w:tc>
+          <w:tcPr>
+            <w:tcW w:w="0" w:type="auto"/>
+          </w:tcPr>
           <w:p>
             <w:r>
               <w:t>3,554</w:t>
@@ -284,7 +438,16 @@
         </w:tc>
       </w:tr>
       <w:tr>
-        <w:tc>
+        <w:tblPrEx>
+          <w:tblCellMar>
+            <w:top w:w="0" w:type="dxa"/>
+            <w:bottom w:w="0" w:type="dxa"/>
+          </w:tblCellMar>
+        </w:tblPrEx>
+        <w:tc>
+          <w:tcPr>
+            <w:tcW w:w="0" w:type="auto"/>
+          </w:tcPr>
           <w:p>
             <w:r>
               <w:t>ORB</w:t>
@@ -292,6 +455,9 @@
           </w:p>
         </w:tc>
         <w:tc>
+          <w:tcPr>
+            <w:tcW w:w="0" w:type="auto"/>
+          </w:tcPr>
           <w:p>
             <w:r>
               <w:t>7427,075</w:t>
@@ -299,6 +465,9 @@
           </w:p>
         </w:tc>
         <w:tc>
+          <w:tcPr>
+            <w:tcW w:w="0" w:type="auto"/>
+          </w:tcPr>
           <w:p>
             <w:r>
               <w:t>0,031</w:t>
@@ -306,6 +475,9 @@
           </w:p>
         </w:tc>
         <w:tc>
+          <w:tcPr>
+            <w:tcW w:w="0" w:type="auto"/>
+          </w:tcPr>
           <w:p>
             <w:r>
               <w:t>1111,3</w:t>
@@ -313,6 +485,9 @@
           </w:p>
         </w:tc>
         <w:tc>
+          <w:tcPr>
+            <w:tcW w:w="0" w:type="auto"/>
+          </w:tcPr>
           <w:p>
             <w:r>
               <w:t>946,7</w:t>
@@ -320,6 +495,9 @@
           </w:p>
         </w:tc>
         <w:tc>
+          <w:tcPr>
+            <w:tcW w:w="0" w:type="auto"/>
+          </w:tcPr>
           <w:p>
             <w:r>
               <w:t>0,851</w:t>
@@ -327,6 +505,9 @@
           </w:p>
         </w:tc>
         <w:tc>
+          <w:tcPr>
+            <w:tcW w:w="0" w:type="auto"/>
+          </w:tcPr>
           <w:p>
             <w:r>
               <w:t>0,133</w:t>
@@ -334,6 +515,9 @@
           </w:p>
         </w:tc>
         <w:tc>
+          <w:tcPr>
+            <w:tcW w:w="0" w:type="auto"/>
+          </w:tcPr>
           <w:p>
             <w:r>
               <w:t>0,922</w:t>
@@ -341,6 +525,9 @@
           </w:p>
         </w:tc>
         <w:tc>
+          <w:tcPr>
+            <w:tcW w:w="0" w:type="auto"/>
+          </w:tcPr>
           <w:p>
             <w:r>
               <w:t>3,386</w:t>
@@ -349,7 +536,16 @@
         </w:tc>
       </w:tr>
       <w:tr>
-        <w:tc>
+        <w:tblPrEx>
+          <w:tblCellMar>
+            <w:top w:w="0" w:type="dxa"/>
+            <w:bottom w:w="0" w:type="dxa"/>
+          </w:tblCellMar>
+        </w:tblPrEx>
+        <w:tc>
+          <w:tcPr>
+            <w:tcW w:w="0" w:type="auto"/>
+          </w:tcPr>
           <w:p>
             <w:r>
               <w:t>ORB1000</w:t>
@@ -357,6 +553,9 @@
           </w:p>
         </w:tc>
         <w:tc>
+          <w:tcPr>
+            <w:tcW w:w="0" w:type="auto"/>
+          </w:tcPr>
           <w:p>
             <w:r>
               <w:t>999,775</w:t>
@@ -364,6 +563,9 @@
           </w:p>
         </w:tc>
         <w:tc>
+          <w:tcPr>
+            <w:tcW w:w="0" w:type="auto"/>
+          </w:tcPr>
           <w:p>
             <w:r>
               <w:t>0,004</w:t>
@@ -371,6 +573,9 @@
           </w:p>
         </w:tc>
         <w:tc>
+          <w:tcPr>
+            <w:tcW w:w="0" w:type="auto"/>
+          </w:tcPr>
           <w:p>
             <w:r>
               <w:t>173,7</w:t>
@@ -378,6 +583,9 @@
           </w:p>
         </w:tc>
         <w:tc>
+          <w:tcPr>
+            <w:tcW w:w="0" w:type="auto"/>
+          </w:tcPr>
           <w:p>
             <w:r>
               <w:t>144,2</w:t>
@@ -385,6 +593,9 @@
           </w:p>
         </w:tc>
         <w:tc>
+          <w:tcPr>
+            <w:tcW w:w="0" w:type="auto"/>
+          </w:tcPr>
           <w:p>
             <w:r>
               <w:t>0,829</w:t>
@@ -392,6 +603,9 @@
           </w:p>
         </w:tc>
         <w:tc>
+          <w:tcPr>
+            <w:tcW w:w="0" w:type="auto"/>
+          </w:tcPr>
           <w:p>
             <w:r>
               <w:t>0,149</w:t>
@@ -399,6 +613,9 @@
           </w:p>
         </w:tc>
         <w:tc>
+          <w:tcPr>
+            <w:tcW w:w="0" w:type="auto"/>
+          </w:tcPr>
           <w:p>
             <w:r>
               <w:t>0,8</w:t>
@@ -406,6 +623,9 @@
           </w:p>
         </w:tc>
         <w:tc>
+          <w:tcPr>
+            <w:tcW w:w="0" w:type="auto"/>
+          </w:tcPr>
           <w:p>
             <w:r>
               <w:t>2,311</w:t>
@@ -414,7 +634,16 @@
         </w:tc>
       </w:tr>
       <w:tr>
-        <w:tc>
+        <w:tblPrEx>
+          <w:tblCellMar>
+            <w:top w:w="0" w:type="dxa"/>
+            <w:bottom w:w="0" w:type="dxa"/>
+          </w:tblCellMar>
+        </w:tblPrEx>
+        <w:tc>
+          <w:tcPr>
+            <w:tcW w:w="0" w:type="auto"/>
+          </w:tcPr>
           <w:p>
             <w:r>
               <w:t>BRISK</w:t>
@@ -422,6 +651,9 @@
           </w:p>
         </w:tc>
         <w:tc>
+          <w:tcPr>
+            <w:tcW w:w="0" w:type="auto"/>
+          </w:tcPr>
           <w:p>
             <w:r>
               <w:t>2894,25</w:t>
@@ -429,6 +661,9 @@
           </w:p>
         </w:tc>
         <w:tc>
+          <w:tcPr>
+            <w:tcW w:w="0" w:type="auto"/>
+          </w:tcPr>
           <w:p>
             <w:r>
               <w:t>0,012</w:t>
@@ -436,6 +671,9 @@
           </w:p>
         </w:tc>
         <w:tc>
+          <w:tcPr>
+            <w:tcW w:w="0" w:type="auto"/>
+          </w:tcPr>
           <w:p>
             <w:r>
               <w:t>393,95</w:t>
@@ -443,6 +681,9 @@
           </w:p>
         </w:tc>
         <w:tc>
+          <w:tcPr>
+            <w:tcW w:w="0" w:type="auto"/>
+          </w:tcPr>
           <w:p>
             <w:r>
               <w:t>336,9</w:t>
@@ -450,6 +691,9 @@
           </w:p>
         </w:tc>
         <w:tc>
+          <w:tcPr>
+            <w:tcW w:w="0" w:type="auto"/>
+          </w:tcPr>
           <w:p>
             <w:r>
               <w:t>0,854</w:t>
@@ -457,6 +701,9 @@
           </w:p>
         </w:tc>
         <w:tc>
+          <w:tcPr>
+            <w:tcW w:w="0" w:type="auto"/>
+          </w:tcPr>
           <w:p>
             <w:r>
               <w:t>0,123</w:t>
@@ -464,6 +711,9 @@
           </w:p>
         </w:tc>
         <w:tc>
+          <w:tcPr>
+            <w:tcW w:w="0" w:type="auto"/>
+          </w:tcPr>
           <w:p>
             <w:r>
               <w:t>0,845</w:t>
@@ -471,6 +721,9 @@
           </w:p>
         </w:tc>
         <w:tc>
+          <w:tcPr>
+            <w:tcW w:w="0" w:type="auto"/>
+          </w:tcPr>
           <w:p>
             <w:r>
               <w:t>3,01</w:t>
@@ -479,7 +732,16 @@
         </w:tc>
       </w:tr>
       <w:tr>
-        <w:tc>
+        <w:tblPrEx>
+          <w:tblCellMar>
+            <w:top w:w="0" w:type="dxa"/>
+            <w:bottom w:w="0" w:type="dxa"/>
+          </w:tblCellMar>
+        </w:tblPrEx>
+        <w:tc>
+          <w:tcPr>
+            <w:tcW w:w="0" w:type="auto"/>
+          </w:tcPr>
           <w:p>
             <w:r>
               <w:t>KAZE</w:t>
@@ -487,6 +749,9 @@
           </w:p>
         </w:tc>
         <w:tc>
+          <w:tcPr>
+            <w:tcW w:w="0" w:type="auto"/>
+          </w:tcPr>
           <w:p>
             <w:r>
               <w:t>837</w:t>
@@ -494,6 +759,9 @@
           </w:p>
         </w:tc>
         <w:tc>
+          <w:tcPr>
+            <w:tcW w:w="0" w:type="auto"/>
+          </w:tcPr>
           <w:p>
             <w:r>
               <w:t>0,003</w:t>
@@ -501,6 +769,9 @@
           </w:p>
         </w:tc>
         <w:tc>
+          <w:tcPr>
+            <w:tcW w:w="0" w:type="auto"/>
+          </w:tcPr>
           <w:p>
             <w:r>
               <w:t>154,8</w:t>
@@ -508,6 +779,9 @@
           </w:p>
         </w:tc>
         <w:tc>
+          <w:tcPr>
+            <w:tcW w:w="0" w:type="auto"/>
+          </w:tcPr>
           <w:p>
             <w:r>
               <w:t>120,6</w:t>
@@ -515,6 +789,9 @@
           </w:p>
         </w:tc>
         <w:tc>
+          <w:tcPr>
+            <w:tcW w:w="0" w:type="auto"/>
+          </w:tcPr>
           <w:p>
             <w:r>
               <w:t>0,778</w:t>
@@ -522,6 +799,9 @@
           </w:p>
         </w:tc>
         <w:tc>
+          <w:tcPr>
+            <w:tcW w:w="0" w:type="auto"/>
+          </w:tcPr>
           <w:p>
             <w:r>
               <w:t>0,15</w:t>
@@ -529,6 +809,9 @@
           </w:p>
         </w:tc>
         <w:tc>
+          <w:tcPr>
+            <w:tcW w:w="0" w:type="auto"/>
+          </w:tcPr>
           <w:p>
             <w:r>
               <w:t>0,784</w:t>
@@ -536,6 +819,9 @@
           </w:p>
         </w:tc>
         <w:tc>
+          <w:tcPr>
+            <w:tcW w:w="0" w:type="auto"/>
+          </w:tcPr>
           <w:p>
             <w:r>
               <w:t>2,714</w:t>
@@ -544,7 +830,16 @@
         </w:tc>
       </w:tr>
       <w:tr>
-        <w:tc>
+        <w:tblPrEx>
+          <w:tblCellMar>
+            <w:top w:w="0" w:type="dxa"/>
+            <w:bottom w:w="0" w:type="dxa"/>
+          </w:tblCellMar>
+        </w:tblPrEx>
+        <w:tc>
+          <w:tcPr>
+            <w:tcW w:w="0" w:type="auto"/>
+          </w:tcPr>
           <w:p>
             <w:r>
               <w:t>AKAZE</w:t>
@@ -552,6 +847,9 @@
           </w:p>
         </w:tc>
         <w:tc>
+          <w:tcPr>
+            <w:tcW w:w="0" w:type="auto"/>
+          </w:tcPr>
           <w:p>
             <w:r>
               <w:t>752,5</w:t>
@@ -559,6 +857,9 @@
           </w:p>
         </w:tc>
         <w:tc>
+          <w:tcPr>
+            <w:tcW w:w="0" w:type="auto"/>
+          </w:tcPr>
           <w:p>
             <w:r>
               <w:t>0,003</w:t>
@@ -566,6 +867,9 @@
           </w:p>
         </w:tc>
         <w:tc>
+          <w:tcPr>
+            <w:tcW w:w="0" w:type="auto"/>
+          </w:tcPr>
           <w:p>
             <w:r>
               <w:t>125,7</w:t>
@@ -573,6 +877,9 @@
           </w:p>
         </w:tc>
         <w:tc>
+          <w:tcPr>
+            <w:tcW w:w="0" w:type="auto"/>
+          </w:tcPr>
           <w:p>
             <w:r>
               <w:t>103,05</w:t>
@@ -580,6 +887,9 @@
           </w:p>
         </w:tc>
         <w:tc>
+          <w:tcPr>
+            <w:tcW w:w="0" w:type="auto"/>
+          </w:tcPr>
           <w:p>
             <w:r>
               <w:t>0,819</w:t>
@@ -587,6 +897,9 @@
           </w:p>
         </w:tc>
         <w:tc>
+          <w:tcPr>
+            <w:tcW w:w="0" w:type="auto"/>
+          </w:tcPr>
           <w:p>
             <w:r>
               <w:t>0,141</w:t>
@@ -594,6 +907,9 @@
           </w:p>
         </w:tc>
         <w:tc>
+          <w:tcPr>
+            <w:tcW w:w="0" w:type="auto"/>
+          </w:tcPr>
           <w:p>
             <w:r>
               <w:t>0,661</w:t>
@@ -601,6 +917,9 @@
           </w:p>
         </w:tc>
         <w:tc>
+          <w:tcPr>
+            <w:tcW w:w="0" w:type="auto"/>
+          </w:tcPr>
           <w:p>
             <w:r>
               <w:t>2,5</w:t>
@@ -612,7 +931,7 @@
     <w:p>
       <w:r>
         <w:rPr>
-          <w:b w:val="true"/>
+          <w:b/>
         </w:rPr>
         <w:br/>
         <w:t>Table 2 - Estimation of time costs</w:t>
@@ -621,17 +940,46 @@
     <w:tbl>
       <w:tblPr>
         <w:tblW w:w="0" w:type="auto"/>
+        <w:tblInd w:w="10" w:type="dxa"/>
         <w:tblBorders>
-          <w:top w:val="single"/>
-          <w:left w:val="single"/>
-          <w:bottom w:val="single"/>
-          <w:right w:val="single"/>
-          <w:insideH w:val="single"/>
-          <w:insideV w:val="single"/>
+          <w:top w:val="single" w:sz="0" w:space="0" w:color="auto"/>
+          <w:left w:val="single" w:sz="0" w:space="0" w:color="auto"/>
+          <w:bottom w:val="single" w:sz="0" w:space="0" w:color="auto"/>
+          <w:right w:val="single" w:sz="0" w:space="0" w:color="auto"/>
+          <w:insideH w:val="single" w:sz="0" w:space="0" w:color="auto"/>
+          <w:insideV w:val="single" w:sz="0" w:space="0" w:color="auto"/>
         </w:tblBorders>
+        <w:tblCellMar>
+          <w:left w:w="10" w:type="dxa"/>
+          <w:right w:w="10" w:type="dxa"/>
+        </w:tblCellMar>
+        <w:tblLook w:val="04A0" w:firstRow="1" w:lastRow="0" w:firstColumn="1" w:lastColumn="0" w:noHBand="0" w:noVBand="1"/>
       </w:tblPr>
+      <w:tblGrid>
+        <w:gridCol w:w="851"/>
+        <w:gridCol w:w="744"/>
+        <w:gridCol w:w="744"/>
+        <w:gridCol w:w="963"/>
+        <w:gridCol w:w="963"/>
+        <w:gridCol w:w="856"/>
+        <w:gridCol w:w="1097"/>
+        <w:gridCol w:w="979"/>
+        <w:gridCol w:w="1155"/>
+        <w:gridCol w:w="1400"/>
+        <w:gridCol w:w="1282"/>
+        <w:gridCol w:w="1484"/>
+      </w:tblGrid>
       <w:tr>
-        <w:tc>
+        <w:tblPrEx>
+          <w:tblCellMar>
+            <w:top w:w="0" w:type="dxa"/>
+            <w:bottom w:w="0" w:type="dxa"/>
+          </w:tblCellMar>
+        </w:tblPrEx>
+        <w:tc>
+          <w:tcPr>
+            <w:tcW w:w="0" w:type="auto"/>
+          </w:tcPr>
           <w:p>
             <w:r>
               <w:t>Name</w:t>
@@ -639,6 +987,9 @@
           </w:p>
         </w:tc>
         <w:tc>
+          <w:tcPr>
+            <w:tcW w:w="0" w:type="auto"/>
+          </w:tcPr>
           <w:p>
             <w:r>
               <w:t>NP1</w:t>
@@ -646,6 +997,9 @@
           </w:p>
         </w:tc>
         <w:tc>
+          <w:tcPr>
+            <w:tcW w:w="0" w:type="auto"/>
+          </w:tcPr>
           <w:p>
             <w:r>
               <w:t>NP2</w:t>
@@ -653,6 +1007,9 @@
           </w:p>
         </w:tc>
         <w:tc>
+          <w:tcPr>
+            <w:tcW w:w="0" w:type="auto"/>
+          </w:tcPr>
           <w:p>
             <w:r>
               <w:t>DesT1, sec</w:t>
@@ -660,6 +1017,9 @@
           </w:p>
         </w:tc>
         <w:tc>
+          <w:tcPr>
+            <w:tcW w:w="0" w:type="auto"/>
+          </w:tcPr>
           <w:p>
             <w:r>
               <w:t>DesT2, sec</w:t>
@@ -667,6 +1027,9 @@
           </w:p>
         </w:tc>
         <w:tc>
+          <w:tcPr>
+            <w:tcW w:w="0" w:type="auto"/>
+          </w:tcPr>
           <w:p>
             <w:r>
               <w:t>DesT, sec</w:t>
@@ -674,6 +1037,9 @@
           </w:p>
         </w:tc>
         <w:tc>
+          <w:tcPr>
+            <w:tcW w:w="0" w:type="auto"/>
+          </w:tcPr>
           <w:p>
             <w:r>
               <w:t>MatchT, sec</w:t>
@@ -681,6 +1047,9 @@
           </w:p>
         </w:tc>
         <w:tc>
+          <w:tcPr>
+            <w:tcW w:w="0" w:type="auto"/>
+          </w:tcPr>
           <w:p>
             <w:r>
               <w:t>InlierT, sec</w:t>
@@ -688,6 +1057,9 @@
           </w:p>
         </w:tc>
         <w:tc>
+          <w:tcPr>
+            <w:tcW w:w="0" w:type="auto"/>
+          </w:tcPr>
           <w:p>
             <w:r>
               <w:t>AvgDesT, ms</w:t>
@@ -695,6 +1067,9 @@
           </w:p>
         </w:tc>
         <w:tc>
+          <w:tcPr>
+            <w:tcW w:w="0" w:type="auto"/>
+          </w:tcPr>
           <w:p>
             <w:r>
               <w:t>AvgMatchT, ms</w:t>
@@ -702,6 +1077,9 @@
           </w:p>
         </w:tc>
         <w:tc>
+          <w:tcPr>
+            <w:tcW w:w="0" w:type="auto"/>
+          </w:tcPr>
           <w:p>
             <w:r>
               <w:t>AvgInlierT, ms</w:t>
@@ -709,6 +1087,9 @@
           </w:p>
         </w:tc>
         <w:tc>
+          <w:tcPr>
+            <w:tcW w:w="0" w:type="auto"/>
+          </w:tcPr>
           <w:p>
             <w:r>
               <w:t>TotalNormT, sec</w:t>
@@ -717,7 +1098,16 @@
         </w:tc>
       </w:tr>
       <w:tr>
-        <w:tc>
+        <w:tblPrEx>
+          <w:tblCellMar>
+            <w:top w:w="0" w:type="dxa"/>
+            <w:bottom w:w="0" w:type="dxa"/>
+          </w:tblCellMar>
+        </w:tblPrEx>
+        <w:tc>
+          <w:tcPr>
+            <w:tcW w:w="0" w:type="auto"/>
+          </w:tcPr>
           <w:p>
             <w:r>
               <w:t>SIFT</w:t>
@@ -725,6 +1115,9 @@
           </w:p>
         </w:tc>
         <w:tc>
+          <w:tcPr>
+            <w:tcW w:w="0" w:type="auto"/>
+          </w:tcPr>
           <w:p>
             <w:r>
               <w:t>1827,85</w:t>
@@ -732,6 +1125,9 @@
           </w:p>
         </w:tc>
         <w:tc>
+          <w:tcPr>
+            <w:tcW w:w="0" w:type="auto"/>
+          </w:tcPr>
           <w:p>
             <w:r>
               <w:t>1789</w:t>
@@ -739,6 +1135,9 @@
           </w:p>
         </w:tc>
         <w:tc>
+          <w:tcPr>
+            <w:tcW w:w="0" w:type="auto"/>
+          </w:tcPr>
           <w:p>
             <w:r>
               <w:t>0,083238</w:t>
@@ -746,6 +1145,9 @@
           </w:p>
         </w:tc>
         <w:tc>
+          <w:tcPr>
+            <w:tcW w:w="0" w:type="auto"/>
+          </w:tcPr>
           <w:p>
             <w:r>
               <w:t>0,06613</w:t>
@@ -753,6 +1155,9 @@
           </w:p>
         </w:tc>
         <w:tc>
+          <w:tcPr>
+            <w:tcW w:w="0" w:type="auto"/>
+          </w:tcPr>
           <w:p>
             <w:r>
               <w:t>0,074684</w:t>
@@ -760,6 +1165,9 @@
           </w:p>
         </w:tc>
         <w:tc>
+          <w:tcPr>
+            <w:tcW w:w="0" w:type="auto"/>
+          </w:tcPr>
           <w:p>
             <w:r>
               <w:t>0,052897</w:t>
@@ -767,6 +1175,9 @@
           </w:p>
         </w:tc>
         <w:tc>
+          <w:tcPr>
+            <w:tcW w:w="0" w:type="auto"/>
+          </w:tcPr>
           <w:p>
             <w:r>
               <w:t>0,005341</w:t>
@@ -774,6 +1185,9 @@
           </w:p>
         </w:tc>
         <w:tc>
+          <w:tcPr>
+            <w:tcW w:w="0" w:type="auto"/>
+          </w:tcPr>
           <w:p>
             <w:r>
               <w:t>0,041252</w:t>
@@ -781,6 +1195,9 @@
           </w:p>
         </w:tc>
         <w:tc>
+          <w:tcPr>
+            <w:tcW w:w="0" w:type="auto"/>
+          </w:tcPr>
           <w:p>
             <w:r>
               <w:t>0,115583</w:t>
@@ -788,6 +1205,9 @@
           </w:p>
         </w:tc>
         <w:tc>
+          <w:tcPr>
+            <w:tcW w:w="0" w:type="auto"/>
+          </w:tcPr>
           <w:p>
             <w:r>
               <w:t>0,013952</w:t>
@@ -795,6 +1215,9 @@
           </w:p>
         </w:tc>
         <w:tc>
+          <w:tcPr>
+            <w:tcW w:w="0" w:type="auto"/>
+          </w:tcPr>
           <w:p>
             <w:r>
               <w:t>0,207606</w:t>
@@ -803,7 +1226,16 @@
         </w:tc>
       </w:tr>
       <w:tr>
-        <w:tc>
+        <w:tblPrEx>
+          <w:tblCellMar>
+            <w:top w:w="0" w:type="dxa"/>
+            <w:bottom w:w="0" w:type="dxa"/>
+          </w:tblCellMar>
+        </w:tblPrEx>
+        <w:tc>
+          <w:tcPr>
+            <w:tcW w:w="0" w:type="auto"/>
+          </w:tcPr>
           <w:p>
             <w:r>
               <w:t>SURF128</w:t>
@@ -811,6 +1243,9 @@
           </w:p>
         </w:tc>
         <w:tc>
+          <w:tcPr>
+            <w:tcW w:w="0" w:type="auto"/>
+          </w:tcPr>
           <w:p>
             <w:r>
               <w:t>2237,85</w:t>
@@ -818,6 +1253,9 @@
           </w:p>
         </w:tc>
         <w:tc>
+          <w:tcPr>
+            <w:tcW w:w="0" w:type="auto"/>
+          </w:tcPr>
           <w:p>
             <w:r>
               <w:t>2114,3</w:t>
@@ -825,6 +1263,9 @@
           </w:p>
         </w:tc>
         <w:tc>
+          <w:tcPr>
+            <w:tcW w:w="0" w:type="auto"/>
+          </w:tcPr>
           <w:p>
             <w:r>
               <w:t>0,11095</w:t>
@@ -832,6 +1273,9 @@
           </w:p>
         </w:tc>
         <w:tc>
+          <w:tcPr>
+            <w:tcW w:w="0" w:type="auto"/>
+          </w:tcPr>
           <w:p>
             <w:r>
               <w:t>0,087012</w:t>
@@ -839,6 +1283,9 @@
           </w:p>
         </w:tc>
         <w:tc>
+          <w:tcPr>
+            <w:tcW w:w="0" w:type="auto"/>
+          </w:tcPr>
           <w:p>
             <w:r>
               <w:t>0,098981</w:t>
@@ -846,6 +1293,9 @@
           </w:p>
         </w:tc>
         <w:tc>
+          <w:tcPr>
+            <w:tcW w:w="0" w:type="auto"/>
+          </w:tcPr>
           <w:p>
             <w:r>
               <w:t>0,05165</w:t>
@@ -853,6 +1303,9 @@
           </w:p>
         </w:tc>
         <w:tc>
+          <w:tcPr>
+            <w:tcW w:w="0" w:type="auto"/>
+          </w:tcPr>
           <w:p>
             <w:r>
               <w:t>0,001633</w:t>
@@ -860,6 +1313,9 @@
           </w:p>
         </w:tc>
         <w:tc>
+          <w:tcPr>
+            <w:tcW w:w="0" w:type="auto"/>
+          </w:tcPr>
           <w:p>
             <w:r>
               <w:t>0,045367</w:t>
@@ -867,6 +1323,9 @@
           </w:p>
         </w:tc>
         <w:tc>
+          <w:tcPr>
+            <w:tcW w:w="0" w:type="auto"/>
+          </w:tcPr>
           <w:p>
             <w:r>
               <w:t>0,138957</w:t>
@@ -874,6 +1333,9 @@
           </w:p>
         </w:tc>
         <w:tc>
+          <w:tcPr>
+            <w:tcW w:w="0" w:type="auto"/>
+          </w:tcPr>
           <w:p>
             <w:r>
               <w:t>0,005262</w:t>
@@ -881,6 +1343,9 @@
           </w:p>
         </w:tc>
         <w:tc>
+          <w:tcPr>
+            <w:tcW w:w="0" w:type="auto"/>
+          </w:tcPr>
           <w:p>
             <w:r>
               <w:t>0,251246</w:t>
@@ -889,7 +1354,16 @@
         </w:tc>
       </w:tr>
       <w:tr>
-        <w:tc>
+        <w:tblPrEx>
+          <w:tblCellMar>
+            <w:top w:w="0" w:type="dxa"/>
+            <w:bottom w:w="0" w:type="dxa"/>
+          </w:tblCellMar>
+        </w:tblPrEx>
+        <w:tc>
+          <w:tcPr>
+            <w:tcW w:w="0" w:type="auto"/>
+          </w:tcPr>
           <w:p>
             <w:r>
               <w:t>SURF64</w:t>
@@ -897,6 +1371,9 @@
           </w:p>
         </w:tc>
         <w:tc>
+          <w:tcPr>
+            <w:tcW w:w="0" w:type="auto"/>
+          </w:tcPr>
           <w:p>
             <w:r>
               <w:t>2237,85</w:t>
@@ -904,6 +1381,9 @@
           </w:p>
         </w:tc>
         <w:tc>
+          <w:tcPr>
+            <w:tcW w:w="0" w:type="auto"/>
+          </w:tcPr>
           <w:p>
             <w:r>
               <w:t>2114,3</w:t>
@@ -911,6 +1391,9 @@
           </w:p>
         </w:tc>
         <w:tc>
+          <w:tcPr>
+            <w:tcW w:w="0" w:type="auto"/>
+          </w:tcPr>
           <w:p>
             <w:r>
               <w:t>0,086191</w:t>
@@ -918,6 +1401,9 @@
           </w:p>
         </w:tc>
         <w:tc>
+          <w:tcPr>
+            <w:tcW w:w="0" w:type="auto"/>
+          </w:tcPr>
           <w:p>
             <w:r>
               <w:t>0,078364</w:t>
@@ -925,6 +1411,9 @@
           </w:p>
         </w:tc>
         <w:tc>
+          <w:tcPr>
+            <w:tcW w:w="0" w:type="auto"/>
+          </w:tcPr>
           <w:p>
             <w:r>
               <w:t>0,082278</w:t>
@@ -932,6 +1421,9 @@
           </w:p>
         </w:tc>
         <w:tc>
+          <w:tcPr>
+            <w:tcW w:w="0" w:type="auto"/>
+          </w:tcPr>
           <w:p>
             <w:r>
               <w:t>0,030058</w:t>
@@ -939,6 +1431,9 @@
           </w:p>
         </w:tc>
         <w:tc>
+          <w:tcPr>
+            <w:tcW w:w="0" w:type="auto"/>
+          </w:tcPr>
           <w:p>
             <w:r>
               <w:t>0,00205</w:t>
@@ -946,6 +1441,9 @@
           </w:p>
         </w:tc>
         <w:tc>
+          <w:tcPr>
+            <w:tcW w:w="0" w:type="auto"/>
+          </w:tcPr>
           <w:p>
             <w:r>
               <w:t>0,037789</w:t>
@@ -953,6 +1451,9 @@
           </w:p>
         </w:tc>
         <w:tc>
+          <w:tcPr>
+            <w:tcW w:w="0" w:type="auto"/>
+          </w:tcPr>
           <w:p>
             <w:r>
               <w:t>0,064933</w:t>
@@ -960,6 +1461,9 @@
           </w:p>
         </w:tc>
         <w:tc>
+          <w:tcPr>
+            <w:tcW w:w="0" w:type="auto"/>
+          </w:tcPr>
           <w:p>
             <w:r>
               <w:t>0,005539</w:t>
@@ -967,6 +1471,9 @@
           </w:p>
         </w:tc>
         <w:tc>
+          <w:tcPr>
+            <w:tcW w:w="0" w:type="auto"/>
+          </w:tcPr>
           <w:p>
             <w:r>
               <w:t>0,196663</w:t>
@@ -975,7 +1482,16 @@
         </w:tc>
       </w:tr>
       <w:tr>
-        <w:tc>
+        <w:tblPrEx>
+          <w:tblCellMar>
+            <w:top w:w="0" w:type="dxa"/>
+            <w:bottom w:w="0" w:type="dxa"/>
+          </w:tblCellMar>
+        </w:tblPrEx>
+        <w:tc>
+          <w:tcPr>
+            <w:tcW w:w="0" w:type="auto"/>
+          </w:tcPr>
           <w:p>
             <w:r>
               <w:t>ORB</w:t>
@@ -983,6 +1499,9 @@
           </w:p>
         </w:tc>
         <w:tc>
+          <w:tcPr>
+            <w:tcW w:w="0" w:type="auto"/>
+          </w:tcPr>
           <w:p>
             <w:r>
               <w:t>7321,15</w:t>
@@ -990,6 +1509,9 @@
           </w:p>
         </w:tc>
         <w:tc>
+          <w:tcPr>
+            <w:tcW w:w="0" w:type="auto"/>
+          </w:tcPr>
           <w:p>
             <w:r>
               <w:t>7533</w:t>
@@ -997,6 +1519,9 @@
           </w:p>
         </w:tc>
         <w:tc>
+          <w:tcPr>
+            <w:tcW w:w="0" w:type="auto"/>
+          </w:tcPr>
           <w:p>
             <w:r>
               <w:t>0,021418</w:t>
@@ -1004,6 +1529,9 @@
           </w:p>
         </w:tc>
         <w:tc>
+          <w:tcPr>
+            <w:tcW w:w="0" w:type="auto"/>
+          </w:tcPr>
           <w:p>
             <w:r>
               <w:t>0,022834</w:t>
@@ -1011,6 +1539,9 @@
           </w:p>
         </w:tc>
         <w:tc>
+          <w:tcPr>
+            <w:tcW w:w="0" w:type="auto"/>
+          </w:tcPr>
           <w:p>
             <w:r>
               <w:t>0,022126</w:t>
@@ -1018,6 +1549,9 @@
           </w:p>
         </w:tc>
         <w:tc>
+          <w:tcPr>
+            <w:tcW w:w="0" w:type="auto"/>
+          </w:tcPr>
           <w:p>
             <w:r>
               <w:t>0,186436</w:t>
@@ -1025,6 +1559,9 @@
           </w:p>
         </w:tc>
         <w:tc>
+          <w:tcPr>
+            <w:tcW w:w="0" w:type="auto"/>
+          </w:tcPr>
           <w:p>
             <w:r>
               <w:t>0,001261</w:t>
@@ -1032,6 +1569,9 @@
           </w:p>
         </w:tc>
         <w:tc>
+          <w:tcPr>
+            <w:tcW w:w="0" w:type="auto"/>
+          </w:tcPr>
           <w:p>
             <w:r>
               <w:t>0,002978</w:t>
@@ -1039,6 +1579,9 @@
           </w:p>
         </w:tc>
         <w:tc>
+          <w:tcPr>
+            <w:tcW w:w="0" w:type="auto"/>
+          </w:tcPr>
           <w:p>
             <w:r>
               <w:t>0,167658</w:t>
@@ -1046,6 +1589,9 @@
           </w:p>
         </w:tc>
         <w:tc>
+          <w:tcPr>
+            <w:tcW w:w="0" w:type="auto"/>
+          </w:tcPr>
           <w:p>
             <w:r>
               <w:t>0,001332</w:t>
@@ -1053,6 +1599,9 @@
           </w:p>
         </w:tc>
         <w:tc>
+          <w:tcPr>
+            <w:tcW w:w="0" w:type="auto"/>
+          </w:tcPr>
           <w:p>
             <w:r>
               <w:t>0,231949</w:t>
@@ -1061,7 +1610,16 @@
         </w:tc>
       </w:tr>
       <w:tr>
-        <w:tc>
+        <w:tblPrEx>
+          <w:tblCellMar>
+            <w:top w:w="0" w:type="dxa"/>
+            <w:bottom w:w="0" w:type="dxa"/>
+          </w:tblCellMar>
+        </w:tblPrEx>
+        <w:tc>
+          <w:tcPr>
+            <w:tcW w:w="0" w:type="auto"/>
+          </w:tcPr>
           <w:p>
             <w:r>
               <w:t>ORB1000</w:t>
@@ -1069,6 +1627,9 @@
           </w:p>
         </w:tc>
         <w:tc>
+          <w:tcPr>
+            <w:tcW w:w="0" w:type="auto"/>
+          </w:tcPr>
           <w:p>
             <w:r>
               <w:t>999,55</w:t>
@@ -1076,6 +1637,9 @@
           </w:p>
         </w:tc>
         <w:tc>
+          <w:tcPr>
+            <w:tcW w:w="0" w:type="auto"/>
+          </w:tcPr>
           <w:p>
             <w:r>
               <w:t>1000</w:t>
@@ -1083,6 +1647,9 @@
           </w:p>
         </w:tc>
         <w:tc>
+          <w:tcPr>
+            <w:tcW w:w="0" w:type="auto"/>
+          </w:tcPr>
           <w:p>
             <w:r>
               <w:t>0,010005</w:t>
@@ -1090,6 +1657,9 @@
           </w:p>
         </w:tc>
         <w:tc>
+          <w:tcPr>
+            <w:tcW w:w="0" w:type="auto"/>
+          </w:tcPr>
           <w:p>
             <w:r>
               <w:t>0,009972</w:t>
@@ -1097,6 +1667,9 @@
           </w:p>
         </w:tc>
         <w:tc>
+          <w:tcPr>
+            <w:tcW w:w="0" w:type="auto"/>
+          </w:tcPr>
           <w:p>
             <w:r>
               <w:t>0,009989</w:t>
@@ -1104,6 +1677,9 @@
           </w:p>
         </w:tc>
         <w:tc>
+          <w:tcPr>
+            <w:tcW w:w="0" w:type="auto"/>
+          </w:tcPr>
           <w:p>
             <w:r>
               <w:t>0,005009</w:t>
@@ -1111,6 +1687,9 @@
           </w:p>
         </w:tc>
         <w:tc>
+          <w:tcPr>
+            <w:tcW w:w="0" w:type="auto"/>
+          </w:tcPr>
           <w:p>
             <w:r>
               <w:t>0,000763</w:t>
@@ -1118,6 +1697,9 @@
           </w:p>
         </w:tc>
         <w:tc>
+          <w:tcPr>
+            <w:tcW w:w="0" w:type="auto"/>
+          </w:tcPr>
           <w:p>
             <w:r>
               <w:t>0,009991</w:t>
@@ -1125,6 +1707,9 @@
           </w:p>
         </w:tc>
         <w:tc>
+          <w:tcPr>
+            <w:tcW w:w="0" w:type="auto"/>
+          </w:tcPr>
           <w:p>
             <w:r>
               <w:t>0,028815</w:t>
@@ -1132,6 +1717,9 @@
           </w:p>
         </w:tc>
         <w:tc>
+          <w:tcPr>
+            <w:tcW w:w="0" w:type="auto"/>
+          </w:tcPr>
           <w:p>
             <w:r>
               <w:t>0,005289</w:t>
@@ -1139,6 +1727,9 @@
           </w:p>
         </w:tc>
         <w:tc>
+          <w:tcPr>
+            <w:tcW w:w="0" w:type="auto"/>
+          </w:tcPr>
           <w:p>
             <w:r>
               <w:t>0,025749</w:t>
@@ -1147,7 +1738,16 @@
         </w:tc>
       </w:tr>
       <w:tr>
-        <w:tc>
+        <w:tblPrEx>
+          <w:tblCellMar>
+            <w:top w:w="0" w:type="dxa"/>
+            <w:bottom w:w="0" w:type="dxa"/>
+          </w:tblCellMar>
+        </w:tblPrEx>
+        <w:tc>
+          <w:tcPr>
+            <w:tcW w:w="0" w:type="auto"/>
+          </w:tcPr>
           <w:p>
             <w:r>
               <w:t>BRISK</w:t>
@@ -1155,6 +1755,9 @@
           </w:p>
         </w:tc>
         <w:tc>
+          <w:tcPr>
+            <w:tcW w:w="0" w:type="auto"/>
+          </w:tcPr>
           <w:p>
             <w:r>
               <w:t>2850,75</w:t>
@@ -1162,6 +1765,9 @@
           </w:p>
         </w:tc>
         <w:tc>
+          <w:tcPr>
+            <w:tcW w:w="0" w:type="auto"/>
+          </w:tcPr>
           <w:p>
             <w:r>
               <w:t>2937,75</w:t>
@@ -1169,6 +1775,9 @@
           </w:p>
         </w:tc>
         <w:tc>
+          <w:tcPr>
+            <w:tcW w:w="0" w:type="auto"/>
+          </w:tcPr>
           <w:p>
             <w:r>
               <w:t>0,042991</w:t>
@@ -1176,6 +1785,9 @@
           </w:p>
         </w:tc>
         <w:tc>
+          <w:tcPr>
+            <w:tcW w:w="0" w:type="auto"/>
+          </w:tcPr>
           <w:p>
             <w:r>
               <w:t>0,044089</w:t>
@@ -1183,6 +1795,9 @@
           </w:p>
         </w:tc>
         <w:tc>
+          <w:tcPr>
+            <w:tcW w:w="0" w:type="auto"/>
+          </w:tcPr>
           <w:p>
             <w:r>
               <w:t>0,04354</w:t>
@@ -1190,6 +1805,9 @@
           </w:p>
         </w:tc>
         <w:tc>
+          <w:tcPr>
+            <w:tcW w:w="0" w:type="auto"/>
+          </w:tcPr>
           <w:p>
             <w:r>
               <w:t>0,03037</w:t>
@@ -1197,6 +1815,9 @@
           </w:p>
         </w:tc>
         <w:tc>
+          <w:tcPr>
+            <w:tcW w:w="0" w:type="auto"/>
+          </w:tcPr>
           <w:p>
             <w:r>
               <w:t>0,001033</w:t>
@@ -1204,6 +1825,9 @@
           </w:p>
         </w:tc>
         <w:tc>
+          <w:tcPr>
+            <w:tcW w:w="0" w:type="auto"/>
+          </w:tcPr>
           <w:p>
             <w:r>
               <w:t>0,015044</w:t>
@@ -1211,6 +1835,9 @@
           </w:p>
         </w:tc>
         <w:tc>
+          <w:tcPr>
+            <w:tcW w:w="0" w:type="auto"/>
+          </w:tcPr>
           <w:p>
             <w:r>
               <w:t>0,076954</w:t>
@@ -1218,6 +1845,9 @@
           </w:p>
         </w:tc>
         <w:tc>
+          <w:tcPr>
+            <w:tcW w:w="0" w:type="auto"/>
+          </w:tcPr>
           <w:p>
             <w:r>
               <w:t>0,003066</w:t>
@@ -1225,6 +1855,9 @@
           </w:p>
         </w:tc>
         <w:tc>
+          <w:tcPr>
+            <w:tcW w:w="0" w:type="auto"/>
+          </w:tcPr>
           <w:p>
             <w:r>
               <w:t>0,118483</w:t>
@@ -1233,7 +1866,16 @@
         </w:tc>
       </w:tr>
       <w:tr>
-        <w:tc>
+        <w:tblPrEx>
+          <w:tblCellMar>
+            <w:top w:w="0" w:type="dxa"/>
+            <w:bottom w:w="0" w:type="dxa"/>
+          </w:tblCellMar>
+        </w:tblPrEx>
+        <w:tc>
+          <w:tcPr>
+            <w:tcW w:w="0" w:type="auto"/>
+          </w:tcPr>
           <w:p>
             <w:r>
               <w:t>KAZE</w:t>
@@ -1241,6 +1883,9 @@
           </w:p>
         </w:tc>
         <w:tc>
+          <w:tcPr>
+            <w:tcW w:w="0" w:type="auto"/>
+          </w:tcPr>
           <w:p>
             <w:r>
               <w:t>846,35</w:t>
@@ -1248,6 +1893,9 @@
           </w:p>
         </w:tc>
         <w:tc>
+          <w:tcPr>
+            <w:tcW w:w="0" w:type="auto"/>
+          </w:tcPr>
           <w:p>
             <w:r>
               <w:t>827,65</w:t>
@@ -1255,6 +1903,9 @@
           </w:p>
         </w:tc>
         <w:tc>
+          <w:tcPr>
+            <w:tcW w:w="0" w:type="auto"/>
+          </w:tcPr>
           <w:p>
             <w:r>
               <w:t>0,164989</w:t>
@@ -1262,6 +1913,9 @@
           </w:p>
         </w:tc>
         <w:tc>
+          <w:tcPr>
+            <w:tcW w:w="0" w:type="auto"/>
+          </w:tcPr>
           <w:p>
             <w:r>
               <w:t>0,145371</w:t>
@@ -1269,6 +1923,9 @@
           </w:p>
         </w:tc>
         <w:tc>
+          <w:tcPr>
+            <w:tcW w:w="0" w:type="auto"/>
+          </w:tcPr>
           <w:p>
             <w:r>
               <w:t>0,15518</w:t>
@@ -1276,6 +1933,9 @@
           </w:p>
         </w:tc>
         <w:tc>
+          <w:tcPr>
+            <w:tcW w:w="0" w:type="auto"/>
+          </w:tcPr>
           <w:p>
             <w:r>
               <w:t>0,008136</w:t>
@@ -1283,6 +1943,9 @@
           </w:p>
         </w:tc>
         <w:tc>
+          <w:tcPr>
+            <w:tcW w:w="0" w:type="auto"/>
+          </w:tcPr>
           <w:p>
             <w:r>
               <w:t>0,000776</w:t>
@@ -1290,6 +1953,9 @@
           </w:p>
         </w:tc>
         <w:tc>
+          <w:tcPr>
+            <w:tcW w:w="0" w:type="auto"/>
+          </w:tcPr>
           <w:p>
             <w:r>
               <w:t>0,185292</w:t>
@@ -1297,6 +1963,9 @@
           </w:p>
         </w:tc>
         <w:tc>
+          <w:tcPr>
+            <w:tcW w:w="0" w:type="auto"/>
+          </w:tcPr>
           <w:p>
             <w:r>
               <w:t>0,052488</w:t>
@@ -1304,6 +1973,9 @@
           </w:p>
         </w:tc>
         <w:tc>
+          <w:tcPr>
+            <w:tcW w:w="0" w:type="auto"/>
+          </w:tcPr>
           <w:p>
             <w:r>
               <w:t>0,006438</w:t>
@@ -1311,6 +1983,9 @@
           </w:p>
         </w:tc>
         <w:tc>
+          <w:tcPr>
+            <w:tcW w:w="0" w:type="auto"/>
+          </w:tcPr>
           <w:p>
             <w:r>
               <w:t>0,319272</w:t>
@@ -1319,7 +1994,16 @@
         </w:tc>
       </w:tr>
       <w:tr>
-        <w:tc>
+        <w:tblPrEx>
+          <w:tblCellMar>
+            <w:top w:w="0" w:type="dxa"/>
+            <w:bottom w:w="0" w:type="dxa"/>
+          </w:tblCellMar>
+        </w:tblPrEx>
+        <w:tc>
+          <w:tcPr>
+            <w:tcW w:w="0" w:type="auto"/>
+          </w:tcPr>
           <w:p>
             <w:r>
               <w:t>AKAZE</w:t>
@@ -1327,6 +2011,9 @@
           </w:p>
         </w:tc>
         <w:tc>
+          <w:tcPr>
+            <w:tcW w:w="0" w:type="auto"/>
+          </w:tcPr>
           <w:p>
             <w:r>
               <w:t>752</w:t>
@@ -1334,6 +2021,9 @@
           </w:p>
         </w:tc>
         <w:tc>
+          <w:tcPr>
+            <w:tcW w:w="0" w:type="auto"/>
+          </w:tcPr>
           <w:p>
             <w:r>
               <w:t>753</w:t>
@@ -1341,6 +2031,9 @@
           </w:p>
         </w:tc>
         <w:tc>
+          <w:tcPr>
+            <w:tcW w:w="0" w:type="auto"/>
+          </w:tcPr>
           <w:p>
             <w:r>
               <w:t>0,020997</w:t>
@@ -1348,6 +2041,9 @@
           </w:p>
         </w:tc>
         <w:tc>
+          <w:tcPr>
+            <w:tcW w:w="0" w:type="auto"/>
+          </w:tcPr>
           <w:p>
             <w:r>
               <w:t>0,019525</w:t>
@@ -1355,6 +2051,9 @@
           </w:p>
         </w:tc>
         <w:tc>
+          <w:tcPr>
+            <w:tcW w:w="0" w:type="auto"/>
+          </w:tcPr>
           <w:p>
             <w:r>
               <w:t>0,020261</w:t>
@@ -1362,6 +2061,9 @@
           </w:p>
         </w:tc>
         <w:tc>
+          <w:tcPr>
+            <w:tcW w:w="0" w:type="auto"/>
+          </w:tcPr>
           <w:p>
             <w:r>
               <w:t>0,004065</w:t>
@@ -1369,6 +2071,9 @@
           </w:p>
         </w:tc>
         <w:tc>
+          <w:tcPr>
+            <w:tcW w:w="0" w:type="auto"/>
+          </w:tcPr>
           <w:p>
             <w:r>
               <w:t>0,001083</w:t>
@@ -1376,6 +2081,9 @@
           </w:p>
         </w:tc>
         <w:tc>
+          <w:tcPr>
+            <w:tcW w:w="0" w:type="auto"/>
+          </w:tcPr>
           <w:p>
             <w:r>
               <w:t>0,026926</w:t>
@@ -1383,6 +2091,9 @@
           </w:p>
         </w:tc>
         <w:tc>
+          <w:tcPr>
+            <w:tcW w:w="0" w:type="auto"/>
+          </w:tcPr>
           <w:p>
             <w:r>
               <w:t>0,032287</w:t>
@@ -1390,6 +2101,9 @@
           </w:p>
         </w:tc>
         <w:tc>
+          <w:tcPr>
+            <w:tcW w:w="0" w:type="auto"/>
+          </w:tcPr>
           <w:p>
             <w:r>
               <w:t>0,010513</w:t>
@@ -1397,6 +2111,9 @@
           </w:p>
         </w:tc>
         <w:tc>
+          <w:tcPr>
+            <w:tcW w:w="0" w:type="auto"/>
+          </w:tcPr>
           <w:p>
             <w:r>
               <w:t>0,04567</w:t>
@@ -1405,9 +2122,736 @@
         </w:tc>
       </w:tr>
     </w:tbl>
+    <w:p/>
     <w:sectPr>
       <w:pgSz w:w="15840" w:h="12240"/>
+      <w:pgMar w:top="1134" w:right="850" w:bottom="1134" w:left="1701" w:header="720" w:footer="720" w:gutter="0"/>
+      <w:cols w:space="720"/>
     </w:sectPr>
   </w:body>
 </w:document>
+</file>
+
+<file path=word/styles.xml><?xml version="1.0" encoding="utf-8"?>
+<w:styles xmlns:mc="http://schemas.openxmlformats.org/markup-compatibility/2006" xmlns:r="http://schemas.openxmlformats.org/officeDocument/2006/relationships" xmlns:w="http://schemas.openxmlformats.org/wordprocessingml/2006/main" xmlns:w14="http://schemas.microsoft.com/office/word/2010/wordml" xmlns:w15="http://schemas.microsoft.com/office/word/2012/wordml" xmlns:w16cex="http://schemas.microsoft.com/office/word/2018/wordml/cex" xmlns:w16cid="http://schemas.microsoft.com/office/word/2016/wordml/cid" xmlns:w16="http://schemas.microsoft.com/office/word/2018/wordml" xmlns:w16se="http://schemas.microsoft.com/office/word/2015/wordml/symex" mc:Ignorable="w14 w15 w16se w16cid w16 w16cex">
+  <w:docDefaults>
+    <w:rPrDefault>
+      <w:rPr>
+        <w:rFonts w:asciiTheme="minorHAnsi" w:eastAsiaTheme="minorEastAsia" w:hAnsiTheme="minorHAnsi" w:cstheme="minorBidi"/>
+        <w:sz w:val="22"/>
+        <w:szCs w:val="22"/>
+        <w:lang w:val="ru-RU" w:eastAsia="ru-RU" w:bidi="ar-SA"/>
+      </w:rPr>
+    </w:rPrDefault>
+    <w:pPrDefault>
+      <w:pPr>
+        <w:spacing w:after="160" w:line="259" w:lineRule="auto"/>
+      </w:pPr>
+    </w:pPrDefault>
+  </w:docDefaults>
+  <w:latentStyles w:defLockedState="0" w:defUIPriority="99" w:defSemiHidden="0" w:defUnhideWhenUsed="0" w:defQFormat="0" w:count="376">
+    <w:lsdException w:name="Normal" w:uiPriority="0" w:qFormat="1"/>
+    <w:lsdException w:name="heading 1" w:uiPriority="9" w:qFormat="1"/>
+    <w:lsdException w:name="heading 2" w:semiHidden="1" w:uiPriority="9" w:unhideWhenUsed="1" w:qFormat="1"/>
+    <w:lsdException w:name="heading 3" w:semiHidden="1" w:uiPriority="9" w:unhideWhenUsed="1" w:qFormat="1"/>
+    <w:lsdException w:name="heading 4" w:semiHidden="1" w:uiPriority="9" w:unhideWhenUsed="1" w:qFormat="1"/>
+    <w:lsdException w:name="heading 5" w:semiHidden="1" w:uiPriority="9" w:unhideWhenUsed="1" w:qFormat="1"/>
+    <w:lsdException w:name="heading 6" w:semiHidden="1" w:uiPriority="9" w:unhideWhenUsed="1" w:qFormat="1"/>
+    <w:lsdException w:name="heading 7" w:semiHidden="1" w:uiPriority="9" w:unhideWhenUsed="1" w:qFormat="1"/>
+    <w:lsdException w:name="heading 8" w:semiHidden="1" w:uiPriority="9" w:unhideWhenUsed="1" w:qFormat="1"/>
+    <w:lsdException w:name="heading 9" w:semiHidden="1" w:uiPriority="9" w:unhideWhenUsed="1" w:qFormat="1"/>
+    <w:lsdException w:name="index 1" w:semiHidden="1" w:unhideWhenUsed="1"/>
+    <w:lsdException w:name="index 2" w:semiHidden="1" w:unhideWhenUsed="1"/>
+    <w:lsdException w:name="index 3" w:semiHidden="1" w:unhideWhenUsed="1"/>
+    <w:lsdException w:name="index 4" w:semiHidden="1" w:unhideWhenUsed="1"/>
+    <w:lsdException w:name="index 5" w:semiHidden="1" w:unhideWhenUsed="1"/>
+    <w:lsdException w:name="index 6" w:semiHidden="1" w:unhideWhenUsed="1"/>
+    <w:lsdException w:name="index 7" w:semiHidden="1" w:unhideWhenUsed="1"/>
+    <w:lsdException w:name="index 8" w:semiHidden="1" w:unhideWhenUsed="1"/>
+    <w:lsdException w:name="index 9" w:semiHidden="1" w:unhideWhenUsed="1"/>
+    <w:lsdException w:name="toc 1" w:semiHidden="1" w:uiPriority="39" w:unhideWhenUsed="1"/>
+    <w:lsdException w:name="toc 2" w:semiHidden="1" w:uiPriority="39" w:unhideWhenUsed="1"/>
+    <w:lsdException w:name="toc 3" w:semiHidden="1" w:uiPriority="39" w:unhideWhenUsed="1"/>
+    <w:lsdException w:name="toc 4" w:semiHidden="1" w:uiPriority="39" w:unhideWhenUsed="1"/>
+    <w:lsdException w:name="toc 5" w:semiHidden="1" w:uiPriority="39" w:unhideWhenUsed="1"/>
+    <w:lsdException w:name="toc 6" w:semiHidden="1" w:uiPriority="39" w:unhideWhenUsed="1"/>
+    <w:lsdException w:name="toc 7" w:semiHidden="1" w:uiPriority="39" w:unhideWhenUsed="1"/>
+    <w:lsdException w:name="toc 8" w:semiHidden="1" w:uiPriority="39" w:unhideWhenUsed="1"/>
+    <w:lsdException w:name="toc 9" w:semiHidden="1" w:uiPriority="39" w:unhideWhenUsed="1"/>
+    <w:lsdException w:name="Normal Indent" w:semiHidden="1" w:unhideWhenUsed="1"/>
+    <w:lsdException w:name="footnote text" w:semiHidden="1" w:unhideWhenUsed="1"/>
+    <w:lsdException w:name="annotation text" w:semiHidden="1" w:unhideWhenUsed="1"/>
+    <w:lsdException w:name="header" w:semiHidden="1" w:unhideWhenUsed="1"/>
+    <w:lsdException w:name="footer" w:semiHidden="1" w:unhideWhenUsed="1"/>
+    <w:lsdException w:name="index heading" w:semiHidden="1" w:unhideWhenUsed="1"/>
+    <w:lsdException w:name="caption" w:semiHidden="1" w:uiPriority="35" w:unhideWhenUsed="1" w:qFormat="1"/>
+    <w:lsdException w:name="table of figures" w:semiHidden="1" w:unhideWhenUsed="1"/>
+    <w:lsdException w:name="envelope address" w:semiHidden="1" w:unhideWhenUsed="1"/>
+    <w:lsdException w:name="envelope return" w:semiHidden="1" w:unhideWhenUsed="1"/>
+    <w:lsdException w:name="footnote reference" w:semiHidden="1" w:unhideWhenUsed="1"/>
+    <w:lsdException w:name="annotation reference" w:semiHidden="1" w:unhideWhenUsed="1"/>
+    <w:lsdException w:name="line number" w:semiHidden="1" w:unhideWhenUsed="1"/>
+    <w:lsdException w:name="page number" w:semiHidden="1" w:unhideWhenUsed="1"/>
+    <w:lsdException w:name="endnote reference" w:semiHidden="1" w:unhideWhenUsed="1"/>
+    <w:lsdException w:name="endnote text" w:semiHidden="1" w:unhideWhenUsed="1"/>
+    <w:lsdException w:name="table of authorities" w:semiHidden="1" w:unhideWhenUsed="1"/>
+    <w:lsdException w:name="macro" w:semiHidden="1" w:unhideWhenUsed="1"/>
+    <w:lsdException w:name="toa heading" w:semiHidden="1" w:unhideWhenUsed="1"/>
+    <w:lsdException w:name="List" w:semiHidden="1" w:unhideWhenUsed="1"/>
+    <w:lsdException w:name="List Bullet" w:semiHidden="1" w:unhideWhenUsed="1"/>
+    <w:lsdException w:name="List Number" w:semiHidden="1" w:unhideWhenUsed="1"/>
+    <w:lsdException w:name="List 2" w:semiHidden="1" w:unhideWhenUsed="1"/>
+    <w:lsdException w:name="List 3" w:semiHidden="1" w:unhideWhenUsed="1"/>
+    <w:lsdException w:name="List 4" w:semiHidden="1" w:unhideWhenUsed="1"/>
+    <w:lsdException w:name="List 5" w:semiHidden="1" w:unhideWhenUsed="1"/>
+    <w:lsdException w:name="List Bullet 2" w:semiHidden="1" w:unhideWhenUsed="1"/>
+    <w:lsdException w:name="List Bullet 3" w:semiHidden="1" w:unhideWhenUsed="1"/>
+    <w:lsdException w:name="List Bullet 4" w:semiHidden="1" w:unhideWhenUsed="1"/>
+    <w:lsdException w:name="List Bullet 5" w:semiHidden="1" w:unhideWhenUsed="1"/>
+    <w:lsdException w:name="List Number 2" w:semiHidden="1" w:unhideWhenUsed="1"/>
+    <w:lsdException w:name="List Number 3" w:semiHidden="1" w:unhideWhenUsed="1"/>
+    <w:lsdException w:name="List Number 4" w:semiHidden="1" w:unhideWhenUsed="1"/>
+    <w:lsdException w:name="List Number 5" w:semiHidden="1" w:unhideWhenUsed="1"/>
+    <w:lsdException w:name="Title" w:uiPriority="10" w:qFormat="1"/>
+    <w:lsdException w:name="Closing" w:semiHidden="1" w:unhideWhenUsed="1"/>
+    <w:lsdException w:name="Signature" w:semiHidden="1" w:unhideWhenUsed="1"/>
+    <w:lsdException w:name="Default Paragraph Font" w:semiHidden="1" w:uiPriority="1" w:unhideWhenUsed="1"/>
+    <w:lsdException w:name="Body Text" w:semiHidden="1" w:unhideWhenUsed="1"/>
+    <w:lsdException w:name="Body Text Indent" w:semiHidden="1" w:unhideWhenUsed="1"/>
+    <w:lsdException w:name="List Continue" w:semiHidden="1" w:unhideWhenUsed="1"/>
+    <w:lsdException w:name="List Continue 2" w:semiHidden="1" w:unhideWhenUsed="1"/>
+    <w:lsdException w:name="List Continue 3" w:semiHidden="1" w:unhideWhenUsed="1"/>
+    <w:lsdException w:name="List Continue 4" w:semiHidden="1" w:unhideWhenUsed="1"/>
+    <w:lsdException w:name="List Continue 5" w:semiHidden="1" w:unhideWhenUsed="1"/>
+    <w:lsdException w:name="Message Header" w:semiHidden="1" w:unhideWhenUsed="1"/>
+    <w:lsdException w:name="Subtitle" w:uiPriority="11" w:qFormat="1"/>
+    <w:lsdException w:name="Salutation" w:semiHidden="1" w:unhideWhenUsed="1"/>
+    <w:lsdException w:name="Date" w:semiHidden="1" w:unhideWhenUsed="1"/>
+    <w:lsdException w:name="Body Text First Indent" w:semiHidden="1" w:unhideWhenUsed="1"/>
+    <w:lsdException w:name="Body Text First Indent 2" w:semiHidden="1" w:unhideWhenUsed="1"/>
+    <w:lsdException w:name="Note Heading" w:semiHidden="1" w:unhideWhenUsed="1"/>
+    <w:lsdException w:name="Body Text 2" w:semiHidden="1" w:unhideWhenUsed="1"/>
+    <w:lsdException w:name="Body Text 3" w:semiHidden="1" w:unhideWhenUsed="1"/>
+    <w:lsdException w:name="Body Text Indent 2" w:semiHidden="1" w:unhideWhenUsed="1"/>
+    <w:lsdException w:name="Body Text Indent 3" w:semiHidden="1" w:unhideWhenUsed="1"/>
+    <w:lsdException w:name="Block Text" w:semiHidden="1" w:unhideWhenUsed="1"/>
+    <w:lsdException w:name="Hyperlink" w:semiHidden="1" w:unhideWhenUsed="1"/>
+    <w:lsdException w:name="FollowedHyperlink" w:semiHidden="1" w:unhideWhenUsed="1"/>
+    <w:lsdException w:name="Strong" w:uiPriority="22" w:qFormat="1"/>
+    <w:lsdException w:name="Emphasis" w:uiPriority="20" w:qFormat="1"/>
+    <w:lsdException w:name="Document Map" w:semiHidden="1" w:unhideWhenUsed="1"/>
+    <w:lsdException w:name="Plain Text" w:semiHidden="1" w:unhideWhenUsed="1"/>
+    <w:lsdException w:name="E-mail Signature" w:semiHidden="1" w:unhideWhenUsed="1"/>
+    <w:lsdException w:name="HTML Top of Form" w:semiHidden="1" w:unhideWhenUsed="1"/>
+    <w:lsdException w:name="HTML Bottom of Form" w:semiHidden="1" w:unhideWhenUsed="1"/>
+    <w:lsdException w:name="Normal (Web)" w:semiHidden="1" w:unhideWhenUsed="1"/>
+    <w:lsdException w:name="HTML Acronym" w:semiHidden="1" w:unhideWhenUsed="1"/>
+    <w:lsdException w:name="HTML Address" w:semiHidden="1" w:unhideWhenUsed="1"/>
+    <w:lsdException w:name="HTML Cite" w:semiHidden="1" w:unhideWhenUsed="1"/>
+    <w:lsdException w:name="HTML Code" w:semiHidden="1" w:unhideWhenUsed="1"/>
+    <w:lsdException w:name="HTML Definition" w:semiHidden="1" w:unhideWhenUsed="1"/>
+    <w:lsdException w:name="HTML Keyboard" w:semiHidden="1" w:unhideWhenUsed="1"/>
+    <w:lsdException w:name="HTML Preformatted" w:semiHidden="1" w:unhideWhenUsed="1"/>
+    <w:lsdException w:name="HTML Sample" w:semiHidden="1" w:unhideWhenUsed="1"/>
+    <w:lsdException w:name="HTML Typewriter" w:semiHidden="1" w:unhideWhenUsed="1"/>
+    <w:lsdException w:name="HTML Variable" w:semiHidden="1" w:unhideWhenUsed="1"/>
+    <w:lsdException w:name="Normal Table" w:semiHidden="1" w:unhideWhenUsed="1"/>
+    <w:lsdException w:name="annotation subject" w:semiHidden="1" w:unhideWhenUsed="1"/>
+    <w:lsdException w:name="No List" w:semiHidden="1" w:unhideWhenUsed="1"/>
+    <w:lsdException w:name="Outline List 1" w:semiHidden="1" w:unhideWhenUsed="1"/>
+    <w:lsdException w:name="Outline List 2" w:semiHidden="1" w:unhideWhenUsed="1"/>
+    <w:lsdException w:name="Outline List 3" w:semiHidden="1" w:unhideWhenUsed="1"/>
+    <w:lsdException w:name="Table Simple 1" w:semiHidden="1" w:unhideWhenUsed="1"/>
+    <w:lsdException w:name="Table Simple 2" w:semiHidden="1" w:unhideWhenUsed="1"/>
+    <w:lsdException w:name="Table Simple 3" w:semiHidden="1" w:unhideWhenUsed="1"/>
+    <w:lsdException w:name="Table Classic 1" w:semiHidden="1" w:unhideWhenUsed="1"/>
+    <w:lsdException w:name="Table Classic 2" w:semiHidden="1" w:unhideWhenUsed="1"/>
+    <w:lsdException w:name="Table Classic 3" w:semiHidden="1" w:unhideWhenUsed="1"/>
+    <w:lsdException w:name="Table Classic 4" w:semiHidden="1" w:unhideWhenUsed="1"/>
+    <w:lsdException w:name="Table Colorful 1" w:semiHidden="1" w:unhideWhenUsed="1"/>
+    <w:lsdException w:name="Table Colorful 2" w:semiHidden="1" w:unhideWhenUsed="1"/>
+    <w:lsdException w:name="Table Colorful 3" w:semiHidden="1" w:unhideWhenUsed="1"/>
+    <w:lsdException w:name="Table Columns 1" w:semiHidden="1" w:unhideWhenUsed="1"/>
+    <w:lsdException w:name="Table Columns 2" w:semiHidden="1" w:unhideWhenUsed="1"/>
+    <w:lsdException w:name="Table Columns 3" w:semiHidden="1" w:unhideWhenUsed="1"/>
+    <w:lsdException w:name="Table Columns 4" w:semiHidden="1" w:unhideWhenUsed="1"/>
+    <w:lsdException w:name="Table Columns 5" w:semiHidden="1" w:unhideWhenUsed="1"/>
+    <w:lsdException w:name="Table Grid 1" w:semiHidden="1" w:unhideWhenUsed="1"/>
+    <w:lsdException w:name="Table Grid 2" w:semiHidden="1" w:unhideWhenUsed="1"/>
+    <w:lsdException w:name="Table Grid 3" w:semiHidden="1" w:unhideWhenUsed="1"/>
+    <w:lsdException w:name="Table Grid 4" w:semiHidden="1" w:unhideWhenUsed="1"/>
+    <w:lsdException w:name="Table Grid 5" w:semiHidden="1" w:unhideWhenUsed="1"/>
+    <w:lsdException w:name="Table Grid 6" w:semiHidden="1" w:unhideWhenUsed="1"/>
+    <w:lsdException w:name="Table Grid 7" w:semiHidden="1" w:unhideWhenUsed="1"/>
+    <w:lsdException w:name="Table Grid 8" w:semiHidden="1" w:unhideWhenUsed="1"/>
+    <w:lsdException w:name="Table List 1" w:semiHidden="1" w:unhideWhenUsed="1"/>
+    <w:lsdException w:name="Table List 2" w:semiHidden="1" w:unhideWhenUsed="1"/>
+    <w:lsdException w:name="Table List 3" w:semiHidden="1" w:unhideWhenUsed="1"/>
+    <w:lsdException w:name="Table List 4" w:semiHidden="1" w:unhideWhenUsed="1"/>
+    <w:lsdException w:name="Table List 5" w:semiHidden="1" w:unhideWhenUsed="1"/>
+    <w:lsdException w:name="Table List 6" w:semiHidden="1" w:unhideWhenUsed="1"/>
+    <w:lsdException w:name="Table List 7" w:semiHidden="1" w:unhideWhenUsed="1"/>
+    <w:lsdException w:name="Table List 8" w:semiHidden="1" w:unhideWhenUsed="1"/>
+    <w:lsdException w:name="Table 3D effects 1" w:semiHidden="1" w:unhideWhenUsed="1"/>
+    <w:lsdException w:name="Table 3D effects 2" w:semiHidden="1" w:unhideWhenUsed="1"/>
+    <w:lsdException w:name="Table 3D effects 3" w:semiHidden="1" w:unhideWhenUsed="1"/>
+    <w:lsdException w:name="Table Contemporary" w:semiHidden="1" w:unhideWhenUsed="1"/>
+    <w:lsdException w:name="Table Elegant" w:semiHidden="1" w:unhideWhenUsed="1"/>
+    <w:lsdException w:name="Table Professional" w:semiHidden="1" w:unhideWhenUsed="1"/>
+    <w:lsdException w:name="Table Subtle 1" w:semiHidden="1" w:unhideWhenUsed="1"/>
+    <w:lsdException w:name="Table Subtle 2" w:semiHidden="1" w:unhideWhenUsed="1"/>
+    <w:lsdException w:name="Table Web 1" w:semiHidden="1" w:unhideWhenUsed="1"/>
+    <w:lsdException w:name="Table Web 2" w:semiHidden="1" w:unhideWhenUsed="1"/>
+    <w:lsdException w:name="Table Web 3" w:semiHidden="1" w:unhideWhenUsed="1"/>
+    <w:lsdException w:name="Balloon Text" w:semiHidden="1" w:unhideWhenUsed="1"/>
+    <w:lsdException w:name="Table Grid" w:uiPriority="39"/>
+    <w:lsdException w:name="Table Theme" w:semiHidden="1" w:unhideWhenUsed="1"/>
+    <w:lsdException w:name="Placeholder Text" w:semiHidden="1"/>
+    <w:lsdException w:name="No Spacing" w:uiPriority="1" w:qFormat="1"/>
+    <w:lsdException w:name="Light Shading" w:uiPriority="60"/>
+    <w:lsdException w:name="Light List" w:uiPriority="61"/>
+    <w:lsdException w:name="Light Grid" w:uiPriority="62"/>
+    <w:lsdException w:name="Medium Shading 1" w:uiPriority="63"/>
+    <w:lsdException w:name="Medium Shading 2" w:uiPriority="64"/>
+    <w:lsdException w:name="Medium List 1" w:uiPriority="65"/>
+    <w:lsdException w:name="Medium List 2" w:uiPriority="66"/>
+    <w:lsdException w:name="Medium Grid 1" w:uiPriority="67"/>
+    <w:lsdException w:name="Medium Grid 2" w:uiPriority="68"/>
+    <w:lsdException w:name="Medium Grid 3" w:uiPriority="69"/>
+    <w:lsdException w:name="Dark List" w:uiPriority="70"/>
+    <w:lsdException w:name="Colorful Shading" w:uiPriority="71"/>
+    <w:lsdException w:name="Colorful List" w:uiPriority="72"/>
+    <w:lsdException w:name="Colorful Grid" w:uiPriority="73"/>
+    <w:lsdException w:name="Light Shading Accent 1" w:uiPriority="60"/>
+    <w:lsdException w:name="Light List Accent 1" w:uiPriority="61"/>
+    <w:lsdException w:name="Light Grid Accent 1" w:uiPriority="62"/>
+    <w:lsdException w:name="Medium Shading 1 Accent 1" w:uiPriority="63"/>
+    <w:lsdException w:name="Medium Shading 2 Accent 1" w:uiPriority="64"/>
+    <w:lsdException w:name="Medium List 1 Accent 1" w:uiPriority="65"/>
+    <w:lsdException w:name="Revision" w:semiHidden="1"/>
+    <w:lsdException w:name="List Paragraph" w:uiPriority="34" w:qFormat="1"/>
+    <w:lsdException w:name="Quote" w:uiPriority="29" w:qFormat="1"/>
+    <w:lsdException w:name="Intense Quote" w:uiPriority="30" w:qFormat="1"/>
+    <w:lsdException w:name="Medium List 2 Accent 1" w:uiPriority="66"/>
+    <w:lsdException w:name="Medium Grid 1 Accent 1" w:uiPriority="67"/>
+    <w:lsdException w:name="Medium Grid 2 Accent 1" w:uiPriority="68"/>
+    <w:lsdException w:name="Medium Grid 3 Accent 1" w:uiPriority="69"/>
+    <w:lsdException w:name="Dark List Accent 1" w:uiPriority="70"/>
+    <w:lsdException w:name="Colorful Shading Accent 1" w:uiPriority="71"/>
+    <w:lsdException w:name="Colorful List Accent 1" w:uiPriority="72"/>
+    <w:lsdException w:name="Colorful Grid Accent 1" w:uiPriority="73"/>
+    <w:lsdException w:name="Light Shading Accent 2" w:uiPriority="60"/>
+    <w:lsdException w:name="Light List Accent 2" w:uiPriority="61"/>
+    <w:lsdException w:name="Light Grid Accent 2" w:uiPriority="62"/>
+    <w:lsdException w:name="Medium Shading 1 Accent 2" w:uiPriority="63"/>
+    <w:lsdException w:name="Medium Shading 2 Accent 2" w:uiPriority="64"/>
+    <w:lsdException w:name="Medium List 1 Accent 2" w:uiPriority="65"/>
+    <w:lsdException w:name="Medium List 2 Accent 2" w:uiPriority="66"/>
+    <w:lsdException w:name="Medium Grid 1 Accent 2" w:uiPriority="67"/>
+    <w:lsdException w:name="Medium Grid 2 Accent 2" w:uiPriority="68"/>
+    <w:lsdException w:name="Medium Grid 3 Accent 2" w:uiPriority="69"/>
+    <w:lsdException w:name="Dark List Accent 2" w:uiPriority="70"/>
+    <w:lsdException w:name="Colorful Shading Accent 2" w:uiPriority="71"/>
+    <w:lsdException w:name="Colorful List Accent 2" w:uiPriority="72"/>
+    <w:lsdException w:name="Colorful Grid Accent 2" w:uiPriority="73"/>
+    <w:lsdException w:name="Light Shading Accent 3" w:uiPriority="60"/>
+    <w:lsdException w:name="Light List Accent 3" w:uiPriority="61"/>
+    <w:lsdException w:name="Light Grid Accent 3" w:uiPriority="62"/>
+    <w:lsdException w:name="Medium Shading 1 Accent 3" w:uiPriority="63"/>
+    <w:lsdException w:name="Medium Shading 2 Accent 3" w:uiPriority="64"/>
+    <w:lsdException w:name="Medium List 1 Accent 3" w:uiPriority="65"/>
+    <w:lsdException w:name="Medium List 2 Accent 3" w:uiPriority="66"/>
+    <w:lsdException w:name="Medium Grid 1 Accent 3" w:uiPriority="67"/>
+    <w:lsdException w:name="Medium Grid 2 Accent 3" w:uiPriority="68"/>
+    <w:lsdException w:name="Medium Grid 3 Accent 3" w:uiPriority="69"/>
+    <w:lsdException w:name="Dark List Accent 3" w:uiPriority="70"/>
+    <w:lsdException w:name="Colorful Shading Accent 3" w:uiPriority="71"/>
+    <w:lsdException w:name="Colorful List Accent 3" w:uiPriority="72"/>
+    <w:lsdException w:name="Colorful Grid Accent 3" w:uiPriority="73"/>
+    <w:lsdException w:name="Light Shading Accent 4" w:uiPriority="60"/>
+    <w:lsdException w:name="Light List Accent 4" w:uiPriority="61"/>
+    <w:lsdException w:name="Light Grid Accent 4" w:uiPriority="62"/>
+    <w:lsdException w:name="Medium Shading 1 Accent 4" w:uiPriority="63"/>
+    <w:lsdException w:name="Medium Shading 2 Accent 4" w:uiPriority="64"/>
+    <w:lsdException w:name="Medium List 1 Accent 4" w:uiPriority="65"/>
+    <w:lsdException w:name="Medium List 2 Accent 4" w:uiPriority="66"/>
+    <w:lsdException w:name="Medium Grid 1 Accent 4" w:uiPriority="67"/>
+    <w:lsdException w:name="Medium Grid 2 Accent 4" w:uiPriority="68"/>
+    <w:lsdException w:name="Medium Grid 3 Accent 4" w:uiPriority="69"/>
+    <w:lsdException w:name="Dark List Accent 4" w:uiPriority="70"/>
+    <w:lsdException w:name="Colorful Shading Accent 4" w:uiPriority="71"/>
+    <w:lsdException w:name="Colorful List Accent 4" w:uiPriority="72"/>
+    <w:lsdException w:name="Colorful Grid Accent 4" w:uiPriority="73"/>
+    <w:lsdException w:name="Light Shading Accent 5" w:uiPriority="60"/>
+    <w:lsdException w:name="Light List Accent 5" w:uiPriority="61"/>
+    <w:lsdException w:name="Light Grid Accent 5" w:uiPriority="62"/>
+    <w:lsdException w:name="Medium Shading 1 Accent 5" w:uiPriority="63"/>
+    <w:lsdException w:name="Medium Shading 2 Accent 5" w:uiPriority="64"/>
+    <w:lsdException w:name="Medium List 1 Accent 5" w:uiPriority="65"/>
+    <w:lsdException w:name="Medium List 2 Accent 5" w:uiPriority="66"/>
+    <w:lsdException w:name="Medium Grid 1 Accent 5" w:uiPriority="67"/>
+    <w:lsdException w:name="Medium Grid 2 Accent 5" w:uiPriority="68"/>
+    <w:lsdException w:name="Medium Grid 3 Accent 5" w:uiPriority="69"/>
+    <w:lsdException w:name="Dark List Accent 5" w:uiPriority="70"/>
+    <w:lsdException w:name="Colorful Shading Accent 5" w:uiPriority="71"/>
+    <w:lsdException w:name="Colorful List Accent 5" w:uiPriority="72"/>
+    <w:lsdException w:name="Colorful Grid Accent 5" w:uiPriority="73"/>
+    <w:lsdException w:name="Light Shading Accent 6" w:uiPriority="60"/>
+    <w:lsdException w:name="Light List Accent 6" w:uiPriority="61"/>
+    <w:lsdException w:name="Light Grid Accent 6" w:uiPriority="62"/>
+    <w:lsdException w:name="Medium Shading 1 Accent 6" w:uiPriority="63"/>
+    <w:lsdException w:name="Medium Shading 2 Accent 6" w:uiPriority="64"/>
+    <w:lsdException w:name="Medium List 1 Accent 6" w:uiPriority="65"/>
+    <w:lsdException w:name="Medium List 2 Accent 6" w:uiPriority="66"/>
+    <w:lsdException w:name="Medium Grid 1 Accent 6" w:uiPriority="67"/>
+    <w:lsdException w:name="Medium Grid 2 Accent 6" w:uiPriority="68"/>
+    <w:lsdException w:name="Medium Grid 3 Accent 6" w:uiPriority="69"/>
+    <w:lsdException w:name="Dark List Accent 6" w:uiPriority="70"/>
+    <w:lsdException w:name="Colorful Shading Accent 6" w:uiPriority="71"/>
+    <w:lsdException w:name="Colorful List Accent 6" w:uiPriority="72"/>
+    <w:lsdException w:name="Colorful Grid Accent 6" w:uiPriority="73"/>
+    <w:lsdException w:name="Subtle Emphasis" w:uiPriority="19" w:qFormat="1"/>
+    <w:lsdException w:name="Intense Emphasis" w:uiPriority="21" w:qFormat="1"/>
+    <w:lsdException w:name="Subtle Reference" w:uiPriority="31" w:qFormat="1"/>
+    <w:lsdException w:name="Intense Reference" w:uiPriority="32" w:qFormat="1"/>
+    <w:lsdException w:name="Book Title" w:uiPriority="33" w:qFormat="1"/>
+    <w:lsdException w:name="Bibliography" w:semiHidden="1" w:uiPriority="37" w:unhideWhenUsed="1"/>
+    <w:lsdException w:name="TOC Heading" w:semiHidden="1" w:uiPriority="39" w:unhideWhenUsed="1" w:qFormat="1"/>
+    <w:lsdException w:name="Plain Table 1" w:uiPriority="41"/>
+    <w:lsdException w:name="Plain Table 2" w:uiPriority="42"/>
+    <w:lsdException w:name="Plain Table 3" w:uiPriority="43"/>
+    <w:lsdException w:name="Plain Table 4" w:uiPriority="44"/>
+    <w:lsdException w:name="Plain Table 5" w:uiPriority="45"/>
+    <w:lsdException w:name="Grid Table Light" w:uiPriority="40"/>
+    <w:lsdException w:name="Grid Table 1 Light" w:uiPriority="46"/>
+    <w:lsdException w:name="Grid Table 2" w:uiPriority="47"/>
+    <w:lsdException w:name="Grid Table 3" w:uiPriority="48"/>
+    <w:lsdException w:name="Grid Table 4" w:uiPriority="49"/>
+    <w:lsdException w:name="Grid Table 5 Dark" w:uiPriority="50"/>
+    <w:lsdException w:name="Grid Table 6 Colorful" w:uiPriority="51"/>
+    <w:lsdException w:name="Grid Table 7 Colorful" w:uiPriority="52"/>
+    <w:lsdException w:name="Grid Table 1 Light Accent 1" w:uiPriority="46"/>
+    <w:lsdException w:name="Grid Table 2 Accent 1" w:uiPriority="47"/>
+    <w:lsdException w:name="Grid Table 3 Accent 1" w:uiPriority="48"/>
+    <w:lsdException w:name="Grid Table 4 Accent 1" w:uiPriority="49"/>
+    <w:lsdException w:name="Grid Table 5 Dark Accent 1" w:uiPriority="50"/>
+    <w:lsdException w:name="Grid Table 6 Colorful Accent 1" w:uiPriority="51"/>
+    <w:lsdException w:name="Grid Table 7 Colorful Accent 1" w:uiPriority="52"/>
+    <w:lsdException w:name="Grid Table 1 Light Accent 2" w:uiPriority="46"/>
+    <w:lsdException w:name="Grid Table 2 Accent 2" w:uiPriority="47"/>
+    <w:lsdException w:name="Grid Table 3 Accent 2" w:uiPriority="48"/>
+    <w:lsdException w:name="Grid Table 4 Accent 2" w:uiPriority="49"/>
+    <w:lsdException w:name="Grid Table 5 Dark Accent 2" w:uiPriority="50"/>
+    <w:lsdException w:name="Grid Table 6 Colorful Accent 2" w:uiPriority="51"/>
+    <w:lsdException w:name="Grid Table 7 Colorful Accent 2" w:uiPriority="52"/>
+    <w:lsdException w:name="Grid Table 1 Light Accent 3" w:uiPriority="46"/>
+    <w:lsdException w:name="Grid Table 2 Accent 3" w:uiPriority="47"/>
+    <w:lsdException w:name="Grid Table 3 Accent 3" w:uiPriority="48"/>
+    <w:lsdException w:name="Grid Table 4 Accent 3" w:uiPriority="49"/>
+    <w:lsdException w:name="Grid Table 5 Dark Accent 3" w:uiPriority="50"/>
+    <w:lsdException w:name="Grid Table 6 Colorful Accent 3" w:uiPriority="51"/>
+    <w:lsdException w:name="Grid Table 7 Colorful Accent 3" w:uiPriority="52"/>
+    <w:lsdException w:name="Grid Table 1 Light Accent 4" w:uiPriority="46"/>
+    <w:lsdException w:name="Grid Table 2 Accent 4" w:uiPriority="47"/>
+    <w:lsdException w:name="Grid Table 3 Accent 4" w:uiPriority="48"/>
+    <w:lsdException w:name="Grid Table 4 Accent 4" w:uiPriority="49"/>
+    <w:lsdException w:name="Grid Table 5 Dark Accent 4" w:uiPriority="50"/>
+    <w:lsdException w:name="Grid Table 6 Colorful Accent 4" w:uiPriority="51"/>
+    <w:lsdException w:name="Grid Table 7 Colorful Accent 4" w:uiPriority="52"/>
+    <w:lsdException w:name="Grid Table 1 Light Accent 5" w:uiPriority="46"/>
+    <w:lsdException w:name="Grid Table 2 Accent 5" w:uiPriority="47"/>
+    <w:lsdException w:name="Grid Table 3 Accent 5" w:uiPriority="48"/>
+    <w:lsdException w:name="Grid Table 4 Accent 5" w:uiPriority="49"/>
+    <w:lsdException w:name="Grid Table 5 Dark Accent 5" w:uiPriority="50"/>
+    <w:lsdException w:name="Grid Table 6 Colorful Accent 5" w:uiPriority="51"/>
+    <w:lsdException w:name="Grid Table 7 Colorful Accent 5" w:uiPriority="52"/>
+    <w:lsdException w:name="Grid Table 1 Light Accent 6" w:uiPriority="46"/>
+    <w:lsdException w:name="Grid Table 2 Accent 6" w:uiPriority="47"/>
+    <w:lsdException w:name="Grid Table 3 Accent 6" w:uiPriority="48"/>
+    <w:lsdException w:name="Grid Table 4 Accent 6" w:uiPriority="49"/>
+    <w:lsdException w:name="Grid Table 5 Dark Accent 6" w:uiPriority="50"/>
+    <w:lsdException w:name="Grid Table 6 Colorful Accent 6" w:uiPriority="51"/>
+    <w:lsdException w:name="Grid Table 7 Colorful Accent 6" w:uiPriority="52"/>
+    <w:lsdException w:name="List Table 1 Light" w:uiPriority="46"/>
+    <w:lsdException w:name="List Table 2" w:uiPriority="47"/>
+    <w:lsdException w:name="List Table 3" w:uiPriority="48"/>
+    <w:lsdException w:name="List Table 4" w:uiPriority="49"/>
+    <w:lsdException w:name="List Table 5 Dark" w:uiPriority="50"/>
+    <w:lsdException w:name="List Table 6 Colorful" w:uiPriority="51"/>
+    <w:lsdException w:name="List Table 7 Colorful" w:uiPriority="52"/>
+    <w:lsdException w:name="List Table 1 Light Accent 1" w:uiPriority="46"/>
+    <w:lsdException w:name="List Table 2 Accent 1" w:uiPriority="47"/>
+    <w:lsdException w:name="List Table 3 Accent 1" w:uiPriority="48"/>
+    <w:lsdException w:name="List Table 4 Accent 1" w:uiPriority="49"/>
+    <w:lsdException w:name="List Table 5 Dark Accent 1" w:uiPriority="50"/>
+    <w:lsdException w:name="List Table 6 Colorful Accent 1" w:uiPriority="51"/>
+    <w:lsdException w:name="List Table 7 Colorful Accent 1" w:uiPriority="52"/>
+    <w:lsdException w:name="List Table 1 Light Accent 2" w:uiPriority="46"/>
+    <w:lsdException w:name="List Table 2 Accent 2" w:uiPriority="47"/>
+    <w:lsdException w:name="List Table 3 Accent 2" w:uiPriority="48"/>
+    <w:lsdException w:name="List Table 4 Accent 2" w:uiPriority="49"/>
+    <w:lsdException w:name="List Table 5 Dark Accent 2" w:uiPriority="50"/>
+    <w:lsdException w:name="List Table 6 Colorful Accent 2" w:uiPriority="51"/>
+    <w:lsdException w:name="List Table 7 Colorful Accent 2" w:uiPriority="52"/>
+    <w:lsdException w:name="List Table 1 Light Accent 3" w:uiPriority="46"/>
+    <w:lsdException w:name="List Table 2 Accent 3" w:uiPriority="47"/>
+    <w:lsdException w:name="List Table 3 Accent 3" w:uiPriority="48"/>
+    <w:lsdException w:name="List Table 4 Accent 3" w:uiPriority="49"/>
+    <w:lsdException w:name="List Table 5 Dark Accent 3" w:uiPriority="50"/>
+    <w:lsdException w:name="List Table 6 Colorful Accent 3" w:uiPriority="51"/>
+    <w:lsdException w:name="List Table 7 Colorful Accent 3" w:uiPriority="52"/>
+    <w:lsdException w:name="List Table 1 Light Accent 4" w:uiPriority="46"/>
+    <w:lsdException w:name="List Table 2 Accent 4" w:uiPriority="47"/>
+    <w:lsdException w:name="List Table 3 Accent 4" w:uiPriority="48"/>
+    <w:lsdException w:name="List Table 4 Accent 4" w:uiPriority="49"/>
+    <w:lsdException w:name="List Table 5 Dark Accent 4" w:uiPriority="50"/>
+    <w:lsdException w:name="List Table 6 Colorful Accent 4" w:uiPriority="51"/>
+    <w:lsdException w:name="List Table 7 Colorful Accent 4" w:uiPriority="52"/>
+    <w:lsdException w:name="List Table 1 Light Accent 5" w:uiPriority="46"/>
+    <w:lsdException w:name="List Table 2 Accent 5" w:uiPriority="47"/>
+    <w:lsdException w:name="List Table 3 Accent 5" w:uiPriority="48"/>
+    <w:lsdException w:name="List Table 4 Accent 5" w:uiPriority="49"/>
+    <w:lsdException w:name="List Table 5 Dark Accent 5" w:uiPriority="50"/>
+    <w:lsdException w:name="List Table 6 Colorful Accent 5" w:uiPriority="51"/>
+    <w:lsdException w:name="List Table 7 Colorful Accent 5" w:uiPriority="52"/>
+    <w:lsdException w:name="List Table 1 Light Accent 6" w:uiPriority="46"/>
+    <w:lsdException w:name="List Table 2 Accent 6" w:uiPriority="47"/>
+    <w:lsdException w:name="List Table 3 Accent 6" w:uiPriority="48"/>
+    <w:lsdException w:name="List Table 4 Accent 6" w:uiPriority="49"/>
+    <w:lsdException w:name="List Table 5 Dark Accent 6" w:uiPriority="50"/>
+    <w:lsdException w:name="List Table 6 Colorful Accent 6" w:uiPriority="51"/>
+    <w:lsdException w:name="List Table 7 Colorful Accent 6" w:uiPriority="52"/>
+    <w:lsdException w:name="Mention" w:semiHidden="1" w:unhideWhenUsed="1"/>
+    <w:lsdException w:name="Smart Hyperlink" w:semiHidden="1" w:unhideWhenUsed="1"/>
+    <w:lsdException w:name="Hashtag" w:semiHidden="1" w:unhideWhenUsed="1"/>
+    <w:lsdException w:name="Unresolved Mention" w:semiHidden="1" w:unhideWhenUsed="1"/>
+    <w:lsdException w:name="Smart Link" w:semiHidden="1" w:unhideWhenUsed="1"/>
+  </w:latentStyles>
+  <w:style w:type="paragraph" w:default="1" w:styleId="a">
+    <w:name w:val="Normal"/>
+    <w:qFormat/>
+  </w:style>
+  <w:style w:type="character" w:default="1" w:styleId="a0">
+    <w:name w:val="Default Paragraph Font"/>
+    <w:uiPriority w:val="1"/>
+    <w:semiHidden/>
+    <w:unhideWhenUsed/>
+  </w:style>
+  <w:style w:type="table" w:default="1" w:styleId="a1">
+    <w:name w:val="Normal Table"/>
+    <w:uiPriority w:val="99"/>
+    <w:semiHidden/>
+    <w:unhideWhenUsed/>
+    <w:tblPr>
+      <w:tblInd w:w="0" w:type="dxa"/>
+      <w:tblCellMar>
+        <w:top w:w="0" w:type="dxa"/>
+        <w:left w:w="108" w:type="dxa"/>
+        <w:bottom w:w="0" w:type="dxa"/>
+        <w:right w:w="108" w:type="dxa"/>
+      </w:tblCellMar>
+    </w:tblPr>
+  </w:style>
+  <w:style w:type="numbering" w:default="1" w:styleId="a2">
+    <w:name w:val="No List"/>
+    <w:uiPriority w:val="99"/>
+    <w:semiHidden/>
+    <w:unhideWhenUsed/>
+  </w:style>
+</w:styles>
+</file>
+
+<file path=word/theme/theme1.xml><?xml version="1.0" encoding="utf-8"?>
+<a:theme xmlns:a="http://schemas.openxmlformats.org/drawingml/2006/main" name="Тема Office">
+  <a:themeElements>
+    <a:clrScheme name="Стандартная">
+      <a:dk1>
+        <a:sysClr val="windowText" lastClr="000000"/>
+      </a:dk1>
+      <a:lt1>
+        <a:sysClr val="window" lastClr="FFFFFF"/>
+      </a:lt1>
+      <a:dk2>
+        <a:srgbClr val="44546A"/>
+      </a:dk2>
+      <a:lt2>
+        <a:srgbClr val="E7E6E6"/>
+      </a:lt2>
+      <a:accent1>
+        <a:srgbClr val="4472C4"/>
+      </a:accent1>
+      <a:accent2>
+        <a:srgbClr val="ED7D31"/>
+      </a:accent2>
+      <a:accent3>
+        <a:srgbClr val="A5A5A5"/>
+      </a:accent3>
+      <a:accent4>
+        <a:srgbClr val="FFC000"/>
+      </a:accent4>
+      <a:accent5>
+        <a:srgbClr val="5B9BD5"/>
+      </a:accent5>
+      <a:accent6>
+        <a:srgbClr val="70AD47"/>
+      </a:accent6>
+      <a:hlink>
+        <a:srgbClr val="0563C1"/>
+      </a:hlink>
+      <a:folHlink>
+        <a:srgbClr val="954F72"/>
+      </a:folHlink>
+    </a:clrScheme>
+    <a:fontScheme name="Стандартная">
+      <a:majorFont>
+        <a:latin typeface="Calibri Light" panose="020F0302020204030204"/>
+        <a:ea typeface=""/>
+        <a:cs typeface=""/>
+        <a:font script="Jpan" typeface="游ゴシック Light"/>
+        <a:font script="Hang" typeface="맑은 고딕"/>
+        <a:font script="Hans" typeface="等线 Light"/>
+        <a:font script="Hant" typeface="新細明體"/>
+        <a:font script="Arab" typeface="Times New Roman"/>
+        <a:font script="Hebr" typeface="Times New Roman"/>
+        <a:font script="Thai" typeface="Angsana New"/>
+        <a:font script="Ethi" typeface="Nyala"/>
+        <a:font script="Beng" typeface="Vrinda"/>
+        <a:font script="Gujr" typeface="Shruti"/>
+        <a:font script="Khmr" typeface="MoolBoran"/>
+        <a:font script="Knda" typeface="Tunga"/>
+        <a:font script="Guru" typeface="Raavi"/>
+        <a:font script="Cans" typeface="Euphemia"/>
+        <a:font script="Cher" typeface="Plantagenet Cherokee"/>
+        <a:font script="Yiii" typeface="Microsoft Yi Baiti"/>
+        <a:font script="Tibt" typeface="Microsoft Himalaya"/>
+        <a:font script="Thaa" typeface="MV Boli"/>
+        <a:font script="Deva" typeface="Mangal"/>
+        <a:font script="Telu" typeface="Gautami"/>
+        <a:font script="Taml" typeface="Latha"/>
+        <a:font script="Syrc" typeface="Estrangelo Edessa"/>
+        <a:font script="Orya" typeface="Kalinga"/>
+        <a:font script="Mlym" typeface="Kartika"/>
+        <a:font script="Laoo" typeface="DokChampa"/>
+        <a:font script="Sinh" typeface="Iskoola Pota"/>
+        <a:font script="Mong" typeface="Mongolian Baiti"/>
+        <a:font script="Viet" typeface="Times New Roman"/>
+        <a:font script="Uigh" typeface="Microsoft Uighur"/>
+        <a:font script="Geor" typeface="Sylfaen"/>
+        <a:font script="Armn" typeface="Arial"/>
+        <a:font script="Bugi" typeface="Leelawadee UI"/>
+        <a:font script="Bopo" typeface="Microsoft JhengHei"/>
+        <a:font script="Java" typeface="Javanese Text"/>
+        <a:font script="Lisu" typeface="Segoe UI"/>
+        <a:font script="Mymr" typeface="Myanmar Text"/>
+        <a:font script="Nkoo" typeface="Ebrima"/>
+        <a:font script="Olck" typeface="Nirmala UI"/>
+        <a:font script="Osma" typeface="Ebrima"/>
+        <a:font script="Phag" typeface="Phagspa"/>
+        <a:font script="Syrn" typeface="Estrangelo Edessa"/>
+        <a:font script="Syrj" typeface="Estrangelo Edessa"/>
+        <a:font script="Syre" typeface="Estrangelo Edessa"/>
+        <a:font script="Sora" typeface="Nirmala UI"/>
+        <a:font script="Tale" typeface="Microsoft Tai Le"/>
+        <a:font script="Talu" typeface="Microsoft New Tai Lue"/>
+        <a:font script="Tfng" typeface="Ebrima"/>
+      </a:majorFont>
+      <a:minorFont>
+        <a:latin typeface="Calibri" panose="020F0502020204030204"/>
+        <a:ea typeface=""/>
+        <a:cs typeface=""/>
+        <a:font script="Jpan" typeface="游明朝"/>
+        <a:font script="Hang" typeface="맑은 고딕"/>
+        <a:font script="Hans" typeface="等线"/>
+        <a:font script="Hant" typeface="新細明體"/>
+        <a:font script="Arab" typeface="Arial"/>
+        <a:font script="Hebr" typeface="Arial"/>
+        <a:font script="Thai" typeface="Cordia New"/>
+        <a:font script="Ethi" typeface="Nyala"/>
+        <a:font script="Beng" typeface="Vrinda"/>
+        <a:font script="Gujr" typeface="Shruti"/>
+        <a:font script="Khmr" typeface="DaunPenh"/>
+        <a:font script="Knda" typeface="Tunga"/>
+        <a:font script="Guru" typeface="Raavi"/>
+        <a:font script="Cans" typeface="Euphemia"/>
+        <a:font script="Cher" typeface="Plantagenet Cherokee"/>
+        <a:font script="Yiii" typeface="Microsoft Yi Baiti"/>
+        <a:font script="Tibt" typeface="Microsoft Himalaya"/>
+        <a:font script="Thaa" typeface="MV Boli"/>
+        <a:font script="Deva" typeface="Mangal"/>
+        <a:font script="Telu" typeface="Gautami"/>
+        <a:font script="Taml" typeface="Latha"/>
+        <a:font script="Syrc" typeface="Estrangelo Edessa"/>
+        <a:font script="Orya" typeface="Kalinga"/>
+        <a:font script="Mlym" typeface="Kartika"/>
+        <a:font script="Laoo" typeface="DokChampa"/>
+        <a:font script="Sinh" typeface="Iskoola Pota"/>
+        <a:font script="Mong" typeface="Mongolian Baiti"/>
+        <a:font script="Viet" typeface="Arial"/>
+        <a:font script="Uigh" typeface="Microsoft Uighur"/>
+        <a:font script="Geor" typeface="Sylfaen"/>
+        <a:font script="Armn" typeface="Arial"/>
+        <a:font script="Bugi" typeface="Leelawadee UI"/>
+        <a:font script="Bopo" typeface="Microsoft JhengHei"/>
+        <a:font script="Java" typeface="Javanese Text"/>
+        <a:font script="Lisu" typeface="Segoe UI"/>
+        <a:font script="Mymr" typeface="Myanmar Text"/>
+        <a:font script="Nkoo" typeface="Ebrima"/>
+        <a:font script="Olck" typeface="Nirmala UI"/>
+        <a:font script="Osma" typeface="Ebrima"/>
+        <a:font script="Phag" typeface="Phagspa"/>
+        <a:font script="Syrn" typeface="Estrangelo Edessa"/>
+        <a:font script="Syrj" typeface="Estrangelo Edessa"/>
+        <a:font script="Syre" typeface="Estrangelo Edessa"/>
+        <a:font script="Sora" typeface="Nirmala UI"/>
+        <a:font script="Tale" typeface="Microsoft Tai Le"/>
+        <a:font script="Talu" typeface="Microsoft New Tai Lue"/>
+        <a:font script="Tfng" typeface="Ebrima"/>
+      </a:minorFont>
+    </a:fontScheme>
+    <a:fmtScheme name="Стандартная">
+      <a:fillStyleLst>
+        <a:solidFill>
+          <a:schemeClr val="phClr"/>
+        </a:solidFill>
+        <a:gradFill rotWithShape="1">
+          <a:gsLst>
+            <a:gs pos="0">
+              <a:schemeClr val="phClr">
+                <a:lumMod val="110000"/>
+                <a:satMod val="105000"/>
+                <a:tint val="67000"/>
+              </a:schemeClr>
+            </a:gs>
+            <a:gs pos="50000">
+              <a:schemeClr val="phClr">
+                <a:lumMod val="105000"/>
+                <a:satMod val="103000"/>
+                <a:tint val="73000"/>
+              </a:schemeClr>
+            </a:gs>
+            <a:gs pos="100000">
+              <a:schemeClr val="phClr">
+                <a:lumMod val="105000"/>
+                <a:satMod val="109000"/>
+                <a:tint val="81000"/>
+              </a:schemeClr>
+            </a:gs>
+          </a:gsLst>
+          <a:lin ang="5400000" scaled="0"/>
+        </a:gradFill>
+        <a:gradFill rotWithShape="1">
+          <a:gsLst>
+            <a:gs pos="0">
+              <a:schemeClr val="phClr">
+                <a:satMod val="103000"/>
+                <a:lumMod val="102000"/>
+                <a:tint val="94000"/>
+              </a:schemeClr>
+            </a:gs>
+            <a:gs pos="50000">
+              <a:schemeClr val="phClr">
+                <a:satMod val="110000"/>
+                <a:lumMod val="100000"/>
+                <a:shade val="100000"/>
+              </a:schemeClr>
+            </a:gs>
+            <a:gs pos="100000">
+              <a:schemeClr val="phClr">
+                <a:lumMod val="99000"/>
+                <a:satMod val="120000"/>
+                <a:shade val="78000"/>
+              </a:schemeClr>
+            </a:gs>
+          </a:gsLst>
+          <a:lin ang="5400000" scaled="0"/>
+        </a:gradFill>
+      </a:fillStyleLst>
+      <a:lnStyleLst>
+        <a:ln w="6350" cap="flat" cmpd="sng" algn="ctr">
+          <a:solidFill>
+            <a:schemeClr val="phClr"/>
+          </a:solidFill>
+          <a:prstDash val="solid"/>
+          <a:miter lim="800000"/>
+        </a:ln>
+        <a:ln w="12700" cap="flat" cmpd="sng" algn="ctr">
+          <a:solidFill>
+            <a:schemeClr val="phClr"/>
+          </a:solidFill>
+          <a:prstDash val="solid"/>
+          <a:miter lim="800000"/>
+        </a:ln>
+        <a:ln w="19050" cap="flat" cmpd="sng" algn="ctr">
+          <a:solidFill>
+            <a:schemeClr val="phClr"/>
+          </a:solidFill>
+          <a:prstDash val="solid"/>
+          <a:miter lim="800000"/>
+        </a:ln>
+      </a:lnStyleLst>
+      <a:effectStyleLst>
+        <a:effectStyle>
+          <a:effectLst/>
+        </a:effectStyle>
+        <a:effectStyle>
+          <a:effectLst/>
+        </a:effectStyle>
+        <a:effectStyle>
+          <a:effectLst>
+            <a:outerShdw blurRad="57150" dist="19050" dir="5400000" algn="ctr" rotWithShape="0">
+              <a:srgbClr val="000000">
+                <a:alpha val="63000"/>
+              </a:srgbClr>
+            </a:outerShdw>
+          </a:effectLst>
+        </a:effectStyle>
+      </a:effectStyleLst>
+      <a:bgFillStyleLst>
+        <a:solidFill>
+          <a:schemeClr val="phClr"/>
+        </a:solidFill>
+        <a:solidFill>
+          <a:schemeClr val="phClr">
+            <a:tint val="95000"/>
+            <a:satMod val="170000"/>
+          </a:schemeClr>
+        </a:solidFill>
+        <a:gradFill rotWithShape="1">
+          <a:gsLst>
+            <a:gs pos="0">
+              <a:schemeClr val="phClr">
+                <a:tint val="93000"/>
+                <a:satMod val="150000"/>
+                <a:shade val="98000"/>
+                <a:lumMod val="102000"/>
+              </a:schemeClr>
+            </a:gs>
+            <a:gs pos="50000">
+              <a:schemeClr val="phClr">
+                <a:tint val="98000"/>
+                <a:satMod val="130000"/>
+                <a:shade val="90000"/>
+                <a:lumMod val="103000"/>
+              </a:schemeClr>
+            </a:gs>
+            <a:gs pos="100000">
+              <a:schemeClr val="phClr">
+                <a:shade val="63000"/>
+                <a:satMod val="120000"/>
+              </a:schemeClr>
+            </a:gs>
+          </a:gsLst>
+          <a:lin ang="5400000" scaled="0"/>
+        </a:gradFill>
+      </a:bgFillStyleLst>
+    </a:fmtScheme>
+  </a:themeElements>
+  <a:objectDefaults/>
+  <a:extraClrSchemeLst/>
+  <a:extLst>
+    <a:ext uri="{05A4C25C-085E-4340-85A3-A5531E510DB2}">
+      <thm15:themeFamily xmlns:thm15="http://schemas.microsoft.com/office/thememl/2012/main" name="Office Theme" id="{62F939B6-93AF-4DB8-9C6B-D6C7DFDC589F}" vid="{4A3C46E8-61CC-4603-A589-7422A47A8E4A}"/>
+    </a:ext>
+  </a:extLst>
+</a:theme>
 </file>